--- a/Psalms/118-20.docx
+++ b/Psalms/118-20.docx
@@ -1,6 +1,6 @@
 
 <file path=word/document.xml><?xml version="1.0" encoding="utf-8"?>
-<w:document xmlns:wpc="http://schemas.microsoft.com/office/word/2010/wordprocessingCanvas" xmlns:cx="http://schemas.microsoft.com/office/drawing/2014/chartex" xmlns:cx1="http://schemas.microsoft.com/office/drawing/2015/9/8/chartex" xmlns:mc="http://schemas.openxmlformats.org/markup-compatibility/2006" xmlns:o="urn:schemas-microsoft-com:office:office" xmlns:r="http://schemas.openxmlformats.org/officeDocument/2006/relationships" xmlns:m="http://schemas.openxmlformats.org/officeDocument/2006/math" xmlns:v="urn:schemas-microsoft-com:vml" xmlns:wp14="http://schemas.microsoft.com/office/word/2010/wordprocessingDrawing" xmlns:wp="http://schemas.openxmlformats.org/drawingml/2006/wordprocessingDrawing" xmlns:w10="urn:schemas-microsoft-com:office:word" xmlns:w="http://schemas.openxmlformats.org/wordprocessingml/2006/main" xmlns:w14="http://schemas.microsoft.com/office/word/2010/wordml" xmlns:w15="http://schemas.microsoft.com/office/word/2012/wordml" xmlns:w16se="http://schemas.microsoft.com/office/word/2015/wordml/symex" xmlns:wpg="http://schemas.microsoft.com/office/word/2010/wordprocessingGroup" xmlns:wpi="http://schemas.microsoft.com/office/word/2010/wordprocessingInk" xmlns:wne="http://schemas.microsoft.com/office/word/2006/wordml" xmlns:wps="http://schemas.microsoft.com/office/word/2010/wordprocessingShape" mc:Ignorable="w14 w15 w16se wp14">
+<w:document xmlns:wpc="http://schemas.microsoft.com/office/word/2010/wordprocessingCanvas" xmlns:mo="http://schemas.microsoft.com/office/mac/office/2008/main" xmlns:mc="http://schemas.openxmlformats.org/markup-compatibility/2006" xmlns:mv="urn:schemas-microsoft-com:mac:vml" xmlns:o="urn:schemas-microsoft-com:office:office" xmlns:r="http://schemas.openxmlformats.org/officeDocument/2006/relationships" xmlns:m="http://schemas.openxmlformats.org/officeDocument/2006/math" xmlns:v="urn:schemas-microsoft-com:vml" xmlns:wp14="http://schemas.microsoft.com/office/word/2010/wordprocessingDrawing" xmlns:wp="http://schemas.openxmlformats.org/drawingml/2006/wordprocessingDrawing" xmlns:w10="urn:schemas-microsoft-com:office:word" xmlns:w="http://schemas.openxmlformats.org/wordprocessingml/2006/main" xmlns:w14="http://schemas.microsoft.com/office/word/2010/wordml" xmlns:w15="http://schemas.microsoft.com/office/word/2012/wordml" xmlns:wpg="http://schemas.microsoft.com/office/word/2010/wordprocessingGroup" xmlns:wpi="http://schemas.microsoft.com/office/word/2010/wordprocessingInk" xmlns:wne="http://schemas.microsoft.com/office/word/2006/wordml" xmlns:wps="http://schemas.microsoft.com/office/word/2010/wordprocessingShape" mc:Ignorable="w14 w15 wp14">
   <w:body>
     <w:p>
       <w:pPr>
@@ -195,6 +195,17 @@
             <w:pPr>
               <w:pStyle w:val="EngIndEnd"/>
             </w:pPr>
+            <w:r>
+              <w:t>Look on my humiliation, and deliver me,</w:t>
+            </w:r>
+          </w:p>
+          <w:p>
+            <w:pPr>
+              <w:pStyle w:val="EngIndEnd"/>
+            </w:pPr>
+            <w:r>
+              <w:t>because your law I did not forget.</w:t>
+            </w:r>
           </w:p>
         </w:tc>
         <w:tc>
@@ -300,6 +311,17 @@
             <w:pPr>
               <w:pStyle w:val="EngIndEnd"/>
             </w:pPr>
+            <w:r>
+              <w:t>Plead my cause, and redeem me;</w:t>
+            </w:r>
+          </w:p>
+          <w:p>
+            <w:pPr>
+              <w:pStyle w:val="EngIndEnd"/>
+            </w:pPr>
+            <w:r>
+              <w:t>because of your word quicken me.</w:t>
+            </w:r>
           </w:p>
         </w:tc>
         <w:tc>
@@ -405,6 +427,17 @@
             <w:pPr>
               <w:pStyle w:val="EngIndEnd"/>
             </w:pPr>
+            <w:r>
+              <w:t>Deliverance is far from sinners,</w:t>
+            </w:r>
+          </w:p>
+          <w:p>
+            <w:pPr>
+              <w:pStyle w:val="EngIndEnd"/>
+            </w:pPr>
+            <w:r>
+              <w:t>because they did not seek your statutes.</w:t>
+            </w:r>
           </w:p>
         </w:tc>
         <w:tc>
@@ -516,6 +549,17 @@
             <w:pPr>
               <w:pStyle w:val="EngIndEnd"/>
             </w:pPr>
+            <w:r>
+              <w:t>Your compassion is great, O Lord;</w:t>
+            </w:r>
+          </w:p>
+          <w:p>
+            <w:pPr>
+              <w:pStyle w:val="EngIndEnd"/>
+            </w:pPr>
+            <w:r>
+              <w:t>by your judgment quicken me.</w:t>
+            </w:r>
           </w:p>
         </w:tc>
         <w:tc>
@@ -621,6 +665,17 @@
             <w:pPr>
               <w:pStyle w:val="EngIndEnd"/>
             </w:pPr>
+            <w:r>
+              <w:t>Many are those who persecute me and afflict me;</w:t>
+            </w:r>
+          </w:p>
+          <w:p>
+            <w:pPr>
+              <w:pStyle w:val="EngIndEnd"/>
+            </w:pPr>
+            <w:r>
+              <w:t>from your testimonies I did not deviate.</w:t>
+            </w:r>
           </w:p>
         </w:tc>
         <w:tc>
@@ -662,6 +717,7 @@
               <w:pStyle w:val="EnglishHangNoCoptic"/>
             </w:pPr>
             <w:r>
+              <w:lastRenderedPageBreak/>
               <w:t>158 I see senseless people and am grieved,</w:t>
             </w:r>
           </w:p>
@@ -670,7 +726,6 @@
               <w:pStyle w:val="EnglishHangEndNoCoptic"/>
             </w:pPr>
             <w:r>
-              <w:lastRenderedPageBreak/>
               <w:tab/>
               <w:t xml:space="preserve">because they do not keep </w:t>
             </w:r>
@@ -707,11 +762,7 @@
             </w:r>
             <w:r>
               <w:softHyphen/>
-              <w:t xml:space="preserve">cause they kept not Thy </w:t>
-            </w:r>
-            <w:r>
-              <w:lastRenderedPageBreak/>
-              <w:t>words.</w:t>
+              <w:t>cause they kept not Thy words.</w:t>
             </w:r>
           </w:p>
         </w:tc>
@@ -735,6 +786,17 @@
             <w:pPr>
               <w:pStyle w:val="EngIndEnd"/>
             </w:pPr>
+            <w:r>
+              <w:t>I looked at faithless ones and wasted away,</w:t>
+            </w:r>
+          </w:p>
+          <w:p>
+            <w:pPr>
+              <w:pStyle w:val="EngIndEnd"/>
+            </w:pPr>
+            <w:r>
+              <w:t>because they did not keep your sayings.</w:t>
+            </w:r>
           </w:p>
         </w:tc>
         <w:tc>
@@ -776,7 +838,6 @@
               <w:pStyle w:val="EnglishHangNoCoptic"/>
             </w:pPr>
             <w:r>
-              <w:lastRenderedPageBreak/>
               <w:t xml:space="preserve">159 See how I love </w:t>
             </w:r>
             <w:r>
@@ -847,6 +908,17 @@
             <w:pPr>
               <w:pStyle w:val="EngIndEnd"/>
             </w:pPr>
+            <w:r>
+              <w:t>See how I loved your commandments;</w:t>
+            </w:r>
+          </w:p>
+          <w:p>
+            <w:pPr>
+              <w:pStyle w:val="EngIndEnd"/>
+            </w:pPr>
+            <w:r>
+              <w:t>O Lord, by your mercy quicken me.</w:t>
+            </w:r>
           </w:p>
         </w:tc>
         <w:tc>
@@ -943,40 +1015,43 @@
           </w:tcPr>
           <w:p>
             <w:r>
-              <w:t xml:space="preserve">The beginning of Thy words is truth: and all the judgements of Thy righteousness endure </w:t>
-            </w:r>
-            <w:proofErr w:type="spellStart"/>
-            <w:r>
-              <w:t>for ever</w:t>
-            </w:r>
-            <w:proofErr w:type="spellEnd"/>
-            <w:r>
-              <w:t>.</w:t>
+              <w:t>The beginning of Thy words is truth: and all the judgements of Thy righteousness endure for ever.</w:t>
+            </w:r>
+          </w:p>
+        </w:tc>
+        <w:tc>
+          <w:tcPr>
+            <w:tcW w:w="615" w:type="pct"/>
+          </w:tcPr>
+          <w:p/>
+        </w:tc>
+        <w:tc>
+          <w:tcPr>
+            <w:tcW w:w="621" w:type="pct"/>
+          </w:tcPr>
+          <w:p/>
+        </w:tc>
+        <w:tc>
+          <w:tcPr>
+            <w:tcW w:w="632" w:type="pct"/>
+          </w:tcPr>
+          <w:p>
+            <w:pPr>
+              <w:pStyle w:val="EngIndEnd"/>
+            </w:pPr>
+            <w:r>
+              <w:t>The beginning of your words is truth,</w:t>
+            </w:r>
+          </w:p>
+          <w:p>
+            <w:pPr>
+              <w:pStyle w:val="EngIndEnd"/>
+            </w:pPr>
+            <w:r>
+              <w:t>and forever are all the judgments of your righteousness.</w:t>
             </w:r>
             <w:bookmarkStart w:id="0" w:name="_GoBack"/>
             <w:bookmarkEnd w:id="0"/>
-          </w:p>
-        </w:tc>
-        <w:tc>
-          <w:tcPr>
-            <w:tcW w:w="615" w:type="pct"/>
-          </w:tcPr>
-          <w:p/>
-        </w:tc>
-        <w:tc>
-          <w:tcPr>
-            <w:tcW w:w="621" w:type="pct"/>
-          </w:tcPr>
-          <w:p/>
-        </w:tc>
-        <w:tc>
-          <w:tcPr>
-            <w:tcW w:w="632" w:type="pct"/>
-          </w:tcPr>
-          <w:p>
-            <w:pPr>
-              <w:pStyle w:val="EngIndEnd"/>
-            </w:pPr>
           </w:p>
         </w:tc>
         <w:tc>
@@ -1026,7 +1101,7 @@
 </file>
 
 <file path=word/endnotes.xml><?xml version="1.0" encoding="utf-8"?>
-<w:endnotes xmlns:wpc="http://schemas.microsoft.com/office/word/2010/wordprocessingCanvas" xmlns:cx="http://schemas.microsoft.com/office/drawing/2014/chartex" xmlns:cx1="http://schemas.microsoft.com/office/drawing/2015/9/8/chartex" xmlns:mc="http://schemas.openxmlformats.org/markup-compatibility/2006" xmlns:o="urn:schemas-microsoft-com:office:office" xmlns:r="http://schemas.openxmlformats.org/officeDocument/2006/relationships" xmlns:m="http://schemas.openxmlformats.org/officeDocument/2006/math" xmlns:v="urn:schemas-microsoft-com:vml" xmlns:wp14="http://schemas.microsoft.com/office/word/2010/wordprocessingDrawing" xmlns:wp="http://schemas.openxmlformats.org/drawingml/2006/wordprocessingDrawing" xmlns:w10="urn:schemas-microsoft-com:office:word" xmlns:w="http://schemas.openxmlformats.org/wordprocessingml/2006/main" xmlns:w14="http://schemas.microsoft.com/office/word/2010/wordml" xmlns:w15="http://schemas.microsoft.com/office/word/2012/wordml" xmlns:w16se="http://schemas.microsoft.com/office/word/2015/wordml/symex" xmlns:wpg="http://schemas.microsoft.com/office/word/2010/wordprocessingGroup" xmlns:wpi="http://schemas.microsoft.com/office/word/2010/wordprocessingInk" xmlns:wne="http://schemas.microsoft.com/office/word/2006/wordml" xmlns:wps="http://schemas.microsoft.com/office/word/2010/wordprocessingShape" mc:Ignorable="w14 w15 w16se wp14">
+<w:endnotes xmlns:wpc="http://schemas.microsoft.com/office/word/2010/wordprocessingCanvas" xmlns:mo="http://schemas.microsoft.com/office/mac/office/2008/main" xmlns:mc="http://schemas.openxmlformats.org/markup-compatibility/2006" xmlns:mv="urn:schemas-microsoft-com:mac:vml" xmlns:o="urn:schemas-microsoft-com:office:office" xmlns:r="http://schemas.openxmlformats.org/officeDocument/2006/relationships" xmlns:m="http://schemas.openxmlformats.org/officeDocument/2006/math" xmlns:v="urn:schemas-microsoft-com:vml" xmlns:wp14="http://schemas.microsoft.com/office/word/2010/wordprocessingDrawing" xmlns:wp="http://schemas.openxmlformats.org/drawingml/2006/wordprocessingDrawing" xmlns:w10="urn:schemas-microsoft-com:office:word" xmlns:w="http://schemas.openxmlformats.org/wordprocessingml/2006/main" xmlns:w14="http://schemas.microsoft.com/office/word/2010/wordml" xmlns:w15="http://schemas.microsoft.com/office/word/2012/wordml" xmlns:wpg="http://schemas.microsoft.com/office/word/2010/wordprocessingGroup" xmlns:wpi="http://schemas.microsoft.com/office/word/2010/wordprocessingInk" xmlns:wne="http://schemas.microsoft.com/office/word/2006/wordml" xmlns:wps="http://schemas.microsoft.com/office/word/2010/wordprocessingShape" mc:Ignorable="w14 w15 wp14">
   <w:endnote w:type="separator" w:id="-1">
     <w:p>
       <w:pPr>
@@ -1051,7 +1126,7 @@
 </file>
 
 <file path=word/footnotes.xml><?xml version="1.0" encoding="utf-8"?>
-<w:footnotes xmlns:wpc="http://schemas.microsoft.com/office/word/2010/wordprocessingCanvas" xmlns:cx="http://schemas.microsoft.com/office/drawing/2014/chartex" xmlns:cx1="http://schemas.microsoft.com/office/drawing/2015/9/8/chartex" xmlns:mc="http://schemas.openxmlformats.org/markup-compatibility/2006" xmlns:o="urn:schemas-microsoft-com:office:office" xmlns:r="http://schemas.openxmlformats.org/officeDocument/2006/relationships" xmlns:m="http://schemas.openxmlformats.org/officeDocument/2006/math" xmlns:v="urn:schemas-microsoft-com:vml" xmlns:wp14="http://schemas.microsoft.com/office/word/2010/wordprocessingDrawing" xmlns:wp="http://schemas.openxmlformats.org/drawingml/2006/wordprocessingDrawing" xmlns:w10="urn:schemas-microsoft-com:office:word" xmlns:w="http://schemas.openxmlformats.org/wordprocessingml/2006/main" xmlns:w14="http://schemas.microsoft.com/office/word/2010/wordml" xmlns:w15="http://schemas.microsoft.com/office/word/2012/wordml" xmlns:w16se="http://schemas.microsoft.com/office/word/2015/wordml/symex" xmlns:wpg="http://schemas.microsoft.com/office/word/2010/wordprocessingGroup" xmlns:wpi="http://schemas.microsoft.com/office/word/2010/wordprocessingInk" xmlns:wne="http://schemas.microsoft.com/office/word/2006/wordml" xmlns:wps="http://schemas.microsoft.com/office/word/2010/wordprocessingShape" mc:Ignorable="w14 w15 w16se wp14">
+<w:footnotes xmlns:wpc="http://schemas.microsoft.com/office/word/2010/wordprocessingCanvas" xmlns:mo="http://schemas.microsoft.com/office/mac/office/2008/main" xmlns:mc="http://schemas.openxmlformats.org/markup-compatibility/2006" xmlns:mv="urn:schemas-microsoft-com:mac:vml" xmlns:o="urn:schemas-microsoft-com:office:office" xmlns:r="http://schemas.openxmlformats.org/officeDocument/2006/relationships" xmlns:m="http://schemas.openxmlformats.org/officeDocument/2006/math" xmlns:v="urn:schemas-microsoft-com:vml" xmlns:wp14="http://schemas.microsoft.com/office/word/2010/wordprocessingDrawing" xmlns:wp="http://schemas.openxmlformats.org/drawingml/2006/wordprocessingDrawing" xmlns:w10="urn:schemas-microsoft-com:office:word" xmlns:w="http://schemas.openxmlformats.org/wordprocessingml/2006/main" xmlns:w14="http://schemas.microsoft.com/office/word/2010/wordml" xmlns:w15="http://schemas.microsoft.com/office/word/2012/wordml" xmlns:wpg="http://schemas.microsoft.com/office/word/2010/wordprocessingGroup" xmlns:wpi="http://schemas.microsoft.com/office/word/2010/wordprocessingInk" xmlns:wne="http://schemas.microsoft.com/office/word/2006/wordml" xmlns:wps="http://schemas.microsoft.com/office/word/2010/wordprocessingShape" mc:Ignorable="w14 w15 wp14">
   <w:footnote w:type="separator" w:id="-1">
     <w:p>
       <w:pPr>
@@ -1092,7 +1167,7 @@
 </file>
 
 <file path=word/styles.xml><?xml version="1.0" encoding="utf-8"?>
-<w:styles xmlns:mc="http://schemas.openxmlformats.org/markup-compatibility/2006" xmlns:r="http://schemas.openxmlformats.org/officeDocument/2006/relationships" xmlns:w="http://schemas.openxmlformats.org/wordprocessingml/2006/main" xmlns:w14="http://schemas.microsoft.com/office/word/2010/wordml" xmlns:w15="http://schemas.microsoft.com/office/word/2012/wordml" xmlns:w16se="http://schemas.microsoft.com/office/word/2015/wordml/symex" mc:Ignorable="w14 w15 w16se">
+<w:styles xmlns:mc="http://schemas.openxmlformats.org/markup-compatibility/2006" xmlns:r="http://schemas.openxmlformats.org/officeDocument/2006/relationships" xmlns:w="http://schemas.openxmlformats.org/wordprocessingml/2006/main" xmlns:w14="http://schemas.microsoft.com/office/word/2010/wordml" xmlns:w15="http://schemas.microsoft.com/office/word/2012/wordml" mc:Ignorable="w14 w15">
   <w:docDefaults>
     <w:rPrDefault>
       <w:rPr>
@@ -1108,7 +1183,7 @@
       </w:pPr>
     </w:pPrDefault>
   </w:docDefaults>
-  <w:latentStyles w:defLockedState="0" w:defUIPriority="99" w:defSemiHidden="0" w:defUnhideWhenUsed="0" w:defQFormat="0" w:count="371">
+  <w:latentStyles w:defLockedState="0" w:defUIPriority="99" w:defSemiHidden="0" w:defUnhideWhenUsed="0" w:defQFormat="0" w:count="380">
     <w:lsdException w:name="Normal" w:uiPriority="0" w:qFormat="1"/>
     <w:lsdException w:name="heading 1" w:uiPriority="9" w:qFormat="1"/>
     <w:lsdException w:name="heading 2" w:semiHidden="1" w:uiPriority="9" w:unhideWhenUsed="1" w:qFormat="1"/>
@@ -1602,6 +1677,7 @@
       <w:spacing w:after="0" w:line="240" w:lineRule="auto"/>
     </w:pPr>
     <w:tblPr>
+      <w:tblInd w:w="0" w:type="dxa"/>
       <w:tblBorders>
         <w:top w:val="single" w:sz="4" w:space="0" w:color="auto"/>
         <w:left w:val="single" w:sz="4" w:space="0" w:color="auto"/>
@@ -1610,6 +1686,12 @@
         <w:insideH w:val="single" w:sz="4" w:space="0" w:color="auto"/>
         <w:insideV w:val="single" w:sz="4" w:space="0" w:color="auto"/>
       </w:tblBorders>
+      <w:tblCellMar>
+        <w:top w:w="0" w:type="dxa"/>
+        <w:left w:w="108" w:type="dxa"/>
+        <w:bottom w:w="0" w:type="dxa"/>
+        <w:right w:w="108" w:type="dxa"/>
+      </w:tblCellMar>
     </w:tblPr>
   </w:style>
   <w:style w:type="paragraph" w:customStyle="1" w:styleId="Coptic">
@@ -2439,7 +2521,7 @@
 </file>
 
 <file path=customXml/itemProps1.xml><?xml version="1.0" encoding="utf-8"?>
-<ds:datastoreItem xmlns:ds="http://schemas.openxmlformats.org/officeDocument/2006/customXml" ds:itemID="{F56E888A-2B9E-45C8-8F16-ED20E55502DD}">
+<ds:datastoreItem xmlns:ds="http://schemas.openxmlformats.org/officeDocument/2006/customXml" ds:itemID="{51793BCD-A808-0745-999D-B46F474ECAF3}">
   <ds:schemaRefs>
     <ds:schemaRef ds:uri="http://schemas.openxmlformats.org/officeDocument/2006/bibliography"/>
   </ds:schemaRefs>

--- a/Psalms/118-20.docx
+++ b/Psalms/118-20.docx
@@ -1,6 +1,6 @@
 
 <file path=word/document.xml><?xml version="1.0" encoding="utf-8"?>
-<w:document xmlns:wpc="http://schemas.microsoft.com/office/word/2010/wordprocessingCanvas" xmlns:mo="http://schemas.microsoft.com/office/mac/office/2008/main" xmlns:mc="http://schemas.openxmlformats.org/markup-compatibility/2006" xmlns:mv="urn:schemas-microsoft-com:mac:vml" xmlns:o="urn:schemas-microsoft-com:office:office" xmlns:r="http://schemas.openxmlformats.org/officeDocument/2006/relationships" xmlns:m="http://schemas.openxmlformats.org/officeDocument/2006/math" xmlns:v="urn:schemas-microsoft-com:vml" xmlns:wp14="http://schemas.microsoft.com/office/word/2010/wordprocessingDrawing" xmlns:wp="http://schemas.openxmlformats.org/drawingml/2006/wordprocessingDrawing" xmlns:w10="urn:schemas-microsoft-com:office:word" xmlns:w="http://schemas.openxmlformats.org/wordprocessingml/2006/main" xmlns:w14="http://schemas.microsoft.com/office/word/2010/wordml" xmlns:w15="http://schemas.microsoft.com/office/word/2012/wordml" xmlns:wpg="http://schemas.microsoft.com/office/word/2010/wordprocessingGroup" xmlns:wpi="http://schemas.microsoft.com/office/word/2010/wordprocessingInk" xmlns:wne="http://schemas.microsoft.com/office/word/2006/wordml" xmlns:wps="http://schemas.microsoft.com/office/word/2010/wordprocessingShape" mc:Ignorable="w14 w15 wp14">
+<w:document xmlns:wpc="http://schemas.microsoft.com/office/word/2010/wordprocessingCanvas" xmlns:cx="http://schemas.microsoft.com/office/drawing/2014/chartex" xmlns:cx1="http://schemas.microsoft.com/office/drawing/2015/9/8/chartex" xmlns:mc="http://schemas.openxmlformats.org/markup-compatibility/2006" xmlns:o="urn:schemas-microsoft-com:office:office" xmlns:r="http://schemas.openxmlformats.org/officeDocument/2006/relationships" xmlns:m="http://schemas.openxmlformats.org/officeDocument/2006/math" xmlns:v="urn:schemas-microsoft-com:vml" xmlns:wp14="http://schemas.microsoft.com/office/word/2010/wordprocessingDrawing" xmlns:wp="http://schemas.openxmlformats.org/drawingml/2006/wordprocessingDrawing" xmlns:w10="urn:schemas-microsoft-com:office:word" xmlns:w="http://schemas.openxmlformats.org/wordprocessingml/2006/main" xmlns:w14="http://schemas.microsoft.com/office/word/2010/wordml" xmlns:w15="http://schemas.microsoft.com/office/word/2012/wordml" xmlns:w16se="http://schemas.microsoft.com/office/word/2015/wordml/symex" xmlns:wpg="http://schemas.microsoft.com/office/word/2010/wordprocessingGroup" xmlns:wpi="http://schemas.microsoft.com/office/word/2010/wordprocessingInk" xmlns:wne="http://schemas.microsoft.com/office/word/2006/wordml" xmlns:wps="http://schemas.microsoft.com/office/word/2010/wordprocessingShape" mc:Ignorable="w14 w15 w16se wp14">
   <w:body>
     <w:p>
       <w:pPr>
@@ -185,7 +185,11 @@
           <w:tcPr>
             <w:tcW w:w="621" w:type="pct"/>
           </w:tcPr>
-          <w:p/>
+          <w:p>
+            <w:r>
+              <w:t>O SEE my humbleness, and spare me, for I have not forgotten Thy Law.</w:t>
+            </w:r>
+          </w:p>
         </w:tc>
         <w:tc>
           <w:tcPr>
@@ -216,6 +220,9 @@
             <w:pPr>
               <w:pStyle w:val="EngIndEnd"/>
             </w:pPr>
+            <w:r>
+              <w:t>Look upon mine affliction, and rescue me; for I have not forgotten thy law.</w:t>
+            </w:r>
           </w:p>
         </w:tc>
         <w:tc>
@@ -234,6 +241,39 @@
                 <w:shd w:val="clear" w:color="auto" w:fill="FFFFFF"/>
               </w:rPr>
             </w:pPr>
+            <w:r>
+              <w:rPr>
+                <w:rFonts w:ascii="Tahoma" w:eastAsia="Times New Roman" w:hAnsi="Tahoma" w:cs="Tahoma"/>
+                <w:color w:val="2E1308"/>
+                <w:sz w:val="24"/>
+                <w:szCs w:val="24"/>
+                <w:shd w:val="clear" w:color="auto" w:fill="FFFFFF"/>
+              </w:rPr>
+              <w:t>Behold my humiliation and deliver me,</w:t>
+            </w:r>
+          </w:p>
+          <w:p>
+            <w:pPr>
+              <w:spacing w:line="240" w:lineRule="auto"/>
+              <w:jc w:val="left"/>
+              <w:rPr>
+                <w:rFonts w:ascii="Tahoma" w:eastAsia="Times New Roman" w:hAnsi="Tahoma" w:cs="Tahoma"/>
+                <w:color w:val="2E1308"/>
+                <w:sz w:val="24"/>
+                <w:szCs w:val="24"/>
+                <w:shd w:val="clear" w:color="auto" w:fill="FFFFFF"/>
+              </w:rPr>
+            </w:pPr>
+            <w:r>
+              <w:rPr>
+                <w:rFonts w:ascii="Tahoma" w:eastAsia="Times New Roman" w:hAnsi="Tahoma" w:cs="Tahoma"/>
+                <w:color w:val="2E1308"/>
+                <w:sz w:val="24"/>
+                <w:szCs w:val="24"/>
+                <w:shd w:val="clear" w:color="auto" w:fill="FFFFFF"/>
+              </w:rPr>
+              <w:t>For I have not forgotten Your law.</w:t>
+            </w:r>
           </w:p>
         </w:tc>
       </w:tr>
@@ -301,7 +341,11 @@
           <w:tcPr>
             <w:tcW w:w="621" w:type="pct"/>
           </w:tcPr>
-          <w:p/>
+          <w:p>
+            <w:r>
+              <w:t>Judge Thou my cause, and deliver me; give me life, because of Thy word.</w:t>
+            </w:r>
+          </w:p>
         </w:tc>
         <w:tc>
           <w:tcPr>
@@ -332,6 +376,9 @@
             <w:pPr>
               <w:pStyle w:val="EngIndEnd"/>
             </w:pPr>
+            <w:r>
+              <w:t>Plead my cause, and ransom me: quicken me because of thy word.</w:t>
+            </w:r>
           </w:p>
         </w:tc>
         <w:tc>
@@ -350,6 +397,39 @@
                 <w:shd w:val="clear" w:color="auto" w:fill="FFFFFF"/>
               </w:rPr>
             </w:pPr>
+            <w:r>
+              <w:rPr>
+                <w:rFonts w:ascii="Tahoma" w:eastAsia="Times New Roman" w:hAnsi="Tahoma" w:cs="Tahoma"/>
+                <w:color w:val="2E1308"/>
+                <w:sz w:val="24"/>
+                <w:szCs w:val="24"/>
+                <w:shd w:val="clear" w:color="auto" w:fill="FFFFFF"/>
+              </w:rPr>
+              <w:t>Plead my cause and redeem me;</w:t>
+            </w:r>
+          </w:p>
+          <w:p>
+            <w:pPr>
+              <w:spacing w:line="240" w:lineRule="auto"/>
+              <w:jc w:val="left"/>
+              <w:rPr>
+                <w:rFonts w:ascii="Tahoma" w:eastAsia="Times New Roman" w:hAnsi="Tahoma" w:cs="Tahoma"/>
+                <w:color w:val="2E1308"/>
+                <w:sz w:val="24"/>
+                <w:szCs w:val="24"/>
+                <w:shd w:val="clear" w:color="auto" w:fill="FFFFFF"/>
+              </w:rPr>
+            </w:pPr>
+            <w:r>
+              <w:rPr>
+                <w:rFonts w:ascii="Tahoma" w:eastAsia="Times New Roman" w:hAnsi="Tahoma" w:cs="Tahoma"/>
+                <w:color w:val="2E1308"/>
+                <w:sz w:val="24"/>
+                <w:szCs w:val="24"/>
+                <w:shd w:val="clear" w:color="auto" w:fill="FFFFFF"/>
+              </w:rPr>
+              <w:t>Give me life because of Your word.</w:t>
+            </w:r>
           </w:p>
         </w:tc>
       </w:tr>
@@ -417,7 +497,11 @@
           <w:tcPr>
             <w:tcW w:w="621" w:type="pct"/>
           </w:tcPr>
-          <w:p/>
+          <w:p>
+            <w:r>
+              <w:t>Salvation is far from sinners, for they sought not Thy statutes.</w:t>
+            </w:r>
+          </w:p>
         </w:tc>
         <w:tc>
           <w:tcPr>
@@ -448,6 +532,9 @@
             <w:pPr>
               <w:pStyle w:val="EngIndEnd"/>
             </w:pPr>
+            <w:r>
+              <w:t>Salvation is far from sinners: for they have not searched out thine ordinances.</w:t>
+            </w:r>
           </w:p>
         </w:tc>
         <w:tc>
@@ -466,6 +553,39 @@
                 <w:shd w:val="clear" w:color="auto" w:fill="FFFFFF"/>
               </w:rPr>
             </w:pPr>
+            <w:r>
+              <w:rPr>
+                <w:rFonts w:ascii="Tahoma" w:eastAsia="Times New Roman" w:hAnsi="Tahoma" w:cs="Tahoma"/>
+                <w:color w:val="2E1308"/>
+                <w:sz w:val="24"/>
+                <w:szCs w:val="24"/>
+                <w:shd w:val="clear" w:color="auto" w:fill="FFFFFF"/>
+              </w:rPr>
+              <w:t>Salvation is far from sinners,</w:t>
+            </w:r>
+          </w:p>
+          <w:p>
+            <w:pPr>
+              <w:spacing w:line="240" w:lineRule="auto"/>
+              <w:jc w:val="left"/>
+              <w:rPr>
+                <w:rFonts w:ascii="Tahoma" w:eastAsia="Times New Roman" w:hAnsi="Tahoma" w:cs="Tahoma"/>
+                <w:color w:val="2E1308"/>
+                <w:sz w:val="24"/>
+                <w:szCs w:val="24"/>
+                <w:shd w:val="clear" w:color="auto" w:fill="FFFFFF"/>
+              </w:rPr>
+            </w:pPr>
+            <w:r>
+              <w:rPr>
+                <w:rFonts w:ascii="Tahoma" w:eastAsia="Times New Roman" w:hAnsi="Tahoma" w:cs="Tahoma"/>
+                <w:color w:val="2E1308"/>
+                <w:sz w:val="24"/>
+                <w:szCs w:val="24"/>
+                <w:shd w:val="clear" w:color="auto" w:fill="FFFFFF"/>
+              </w:rPr>
+              <w:t>For they have not searched Your ordinances.</w:t>
+            </w:r>
           </w:p>
         </w:tc>
       </w:tr>
@@ -539,7 +659,11 @@
           <w:tcPr>
             <w:tcW w:w="621" w:type="pct"/>
           </w:tcPr>
-          <w:p/>
+          <w:p>
+            <w:r>
+              <w:t>Thy mercies are many, O Lord; give me life, according unto Thy judgment.</w:t>
+            </w:r>
+          </w:p>
         </w:tc>
         <w:tc>
           <w:tcPr>
@@ -570,6 +694,9 @@
             <w:pPr>
               <w:pStyle w:val="EngIndEnd"/>
             </w:pPr>
+            <w:r>
+              <w:t>Thy mercies, O Lord, are many: quicken me according to thy judgment.</w:t>
+            </w:r>
           </w:p>
         </w:tc>
         <w:tc>
@@ -588,6 +715,39 @@
                 <w:shd w:val="clear" w:color="auto" w:fill="FFFFFF"/>
               </w:rPr>
             </w:pPr>
+            <w:r>
+              <w:rPr>
+                <w:rFonts w:ascii="Tahoma" w:eastAsia="Times New Roman" w:hAnsi="Tahoma" w:cs="Tahoma"/>
+                <w:color w:val="2E1308"/>
+                <w:sz w:val="24"/>
+                <w:szCs w:val="24"/>
+                <w:shd w:val="clear" w:color="auto" w:fill="FFFFFF"/>
+              </w:rPr>
+              <w:t>Your compassions are many, O Lord;</w:t>
+            </w:r>
+          </w:p>
+          <w:p>
+            <w:pPr>
+              <w:spacing w:line="240" w:lineRule="auto"/>
+              <w:jc w:val="left"/>
+              <w:rPr>
+                <w:rFonts w:ascii="Tahoma" w:eastAsia="Times New Roman" w:hAnsi="Tahoma" w:cs="Tahoma"/>
+                <w:color w:val="2E1308"/>
+                <w:sz w:val="24"/>
+                <w:szCs w:val="24"/>
+                <w:shd w:val="clear" w:color="auto" w:fill="FFFFFF"/>
+              </w:rPr>
+            </w:pPr>
+            <w:r>
+              <w:rPr>
+                <w:rFonts w:ascii="Tahoma" w:eastAsia="Times New Roman" w:hAnsi="Tahoma" w:cs="Tahoma"/>
+                <w:color w:val="2E1308"/>
+                <w:sz w:val="24"/>
+                <w:szCs w:val="24"/>
+                <w:shd w:val="clear" w:color="auto" w:fill="FFFFFF"/>
+              </w:rPr>
+              <w:t>Give me life according to Your judgment.</w:t>
+            </w:r>
           </w:p>
         </w:tc>
       </w:tr>
@@ -655,7 +815,11 @@
           <w:tcPr>
             <w:tcW w:w="621" w:type="pct"/>
           </w:tcPr>
-          <w:p/>
+          <w:p>
+            <w:r>
+              <w:t>Many there are that trouble me, and persecute me, yet have I not swerved from Thy testimonies.</w:t>
+            </w:r>
+          </w:p>
         </w:tc>
         <w:tc>
           <w:tcPr>
@@ -686,6 +850,9 @@
             <w:pPr>
               <w:pStyle w:val="EngIndEnd"/>
             </w:pPr>
+            <w:r>
+              <w:t>Many are they that persecute me and oppress me: but I have not declined from thy testimonies.</w:t>
+            </w:r>
           </w:p>
         </w:tc>
         <w:tc>
@@ -704,6 +871,39 @@
                 <w:shd w:val="clear" w:color="auto" w:fill="FFFFFF"/>
               </w:rPr>
             </w:pPr>
+            <w:r>
+              <w:rPr>
+                <w:rFonts w:ascii="Tahoma" w:eastAsia="Times New Roman" w:hAnsi="Tahoma" w:cs="Tahoma"/>
+                <w:color w:val="2E1308"/>
+                <w:sz w:val="24"/>
+                <w:szCs w:val="24"/>
+                <w:shd w:val="clear" w:color="auto" w:fill="FFFFFF"/>
+              </w:rPr>
+              <w:t>Many are those who pursue and afflict me,</w:t>
+            </w:r>
+          </w:p>
+          <w:p>
+            <w:pPr>
+              <w:spacing w:line="240" w:lineRule="auto"/>
+              <w:jc w:val="left"/>
+              <w:rPr>
+                <w:rFonts w:ascii="Tahoma" w:eastAsia="Times New Roman" w:hAnsi="Tahoma" w:cs="Tahoma"/>
+                <w:color w:val="2E1308"/>
+                <w:sz w:val="24"/>
+                <w:szCs w:val="24"/>
+                <w:shd w:val="clear" w:color="auto" w:fill="FFFFFF"/>
+              </w:rPr>
+            </w:pPr>
+            <w:r>
+              <w:rPr>
+                <w:rFonts w:ascii="Tahoma" w:eastAsia="Times New Roman" w:hAnsi="Tahoma" w:cs="Tahoma"/>
+                <w:color w:val="2E1308"/>
+                <w:sz w:val="24"/>
+                <w:szCs w:val="24"/>
+                <w:shd w:val="clear" w:color="auto" w:fill="FFFFFF"/>
+              </w:rPr>
+              <w:t>But I did not turn away from Your testimonies.</w:t>
+            </w:r>
           </w:p>
         </w:tc>
       </w:tr>
@@ -776,7 +976,11 @@
           <w:tcPr>
             <w:tcW w:w="621" w:type="pct"/>
           </w:tcPr>
-          <w:p/>
+          <w:p>
+            <w:r>
+              <w:t>I looked upon them that did not understand, and grieved, because they kept not Thy words.</w:t>
+            </w:r>
+          </w:p>
         </w:tc>
         <w:tc>
           <w:tcPr>
@@ -807,6 +1011,9 @@
             <w:pPr>
               <w:pStyle w:val="EngIndEnd"/>
             </w:pPr>
+            <w:r>
+              <w:t>I beheld men acting foolishly, and I pined away; for they kept not thine oracles.</w:t>
+            </w:r>
           </w:p>
         </w:tc>
         <w:tc>
@@ -825,6 +1032,39 @@
                 <w:shd w:val="clear" w:color="auto" w:fill="FFFFFF"/>
               </w:rPr>
             </w:pPr>
+            <w:r>
+              <w:rPr>
+                <w:rFonts w:ascii="Tahoma" w:eastAsia="Times New Roman" w:hAnsi="Tahoma" w:cs="Tahoma"/>
+                <w:color w:val="2E1308"/>
+                <w:sz w:val="24"/>
+                <w:szCs w:val="24"/>
+                <w:shd w:val="clear" w:color="auto" w:fill="FFFFFF"/>
+              </w:rPr>
+              <w:t>I saw those acting foolishly, and I yearned for You;</w:t>
+            </w:r>
+          </w:p>
+          <w:p>
+            <w:pPr>
+              <w:spacing w:line="240" w:lineRule="auto"/>
+              <w:jc w:val="left"/>
+              <w:rPr>
+                <w:rFonts w:ascii="Tahoma" w:eastAsia="Times New Roman" w:hAnsi="Tahoma" w:cs="Tahoma"/>
+                <w:color w:val="2E1308"/>
+                <w:sz w:val="24"/>
+                <w:szCs w:val="24"/>
+                <w:shd w:val="clear" w:color="auto" w:fill="FFFFFF"/>
+              </w:rPr>
+            </w:pPr>
+            <w:r>
+              <w:rPr>
+                <w:rFonts w:ascii="Tahoma" w:eastAsia="Times New Roman" w:hAnsi="Tahoma" w:cs="Tahoma"/>
+                <w:color w:val="2E1308"/>
+                <w:sz w:val="24"/>
+                <w:szCs w:val="24"/>
+                <w:shd w:val="clear" w:color="auto" w:fill="FFFFFF"/>
+              </w:rPr>
+              <w:t>For they did not keep Your teachings.</w:t>
+            </w:r>
           </w:p>
         </w:tc>
       </w:tr>
@@ -898,7 +1138,11 @@
           <w:tcPr>
             <w:tcW w:w="621" w:type="pct"/>
           </w:tcPr>
-          <w:p/>
+          <w:p>
+            <w:r>
+              <w:t>See how I have loved Thy commandments, O Lord; give me life, according to Thy mercy.</w:t>
+            </w:r>
+          </w:p>
         </w:tc>
         <w:tc>
           <w:tcPr>
@@ -929,6 +1173,9 @@
             <w:pPr>
               <w:pStyle w:val="EngIndEnd"/>
             </w:pPr>
+            <w:r>
+              <w:t>Behold, I have loved thy commandments, O Lord: quicken me in thy mercy.</w:t>
+            </w:r>
           </w:p>
         </w:tc>
         <w:tc>
@@ -947,6 +1194,39 @@
                 <w:shd w:val="clear" w:color="auto" w:fill="FFFFFF"/>
               </w:rPr>
             </w:pPr>
+            <w:r>
+              <w:rPr>
+                <w:rFonts w:ascii="Tahoma" w:eastAsia="Times New Roman" w:hAnsi="Tahoma" w:cs="Tahoma"/>
+                <w:color w:val="2E1308"/>
+                <w:sz w:val="24"/>
+                <w:szCs w:val="24"/>
+                <w:shd w:val="clear" w:color="auto" w:fill="FFFFFF"/>
+              </w:rPr>
+              <w:t>Behold, I love Your commandments;</w:t>
+            </w:r>
+          </w:p>
+          <w:p>
+            <w:pPr>
+              <w:spacing w:line="240" w:lineRule="auto"/>
+              <w:jc w:val="left"/>
+              <w:rPr>
+                <w:rFonts w:ascii="Tahoma" w:eastAsia="Times New Roman" w:hAnsi="Tahoma" w:cs="Tahoma"/>
+                <w:color w:val="2E1308"/>
+                <w:sz w:val="24"/>
+                <w:szCs w:val="24"/>
+                <w:shd w:val="clear" w:color="auto" w:fill="FFFFFF"/>
+              </w:rPr>
+            </w:pPr>
+            <w:r>
+              <w:rPr>
+                <w:rFonts w:ascii="Tahoma" w:eastAsia="Times New Roman" w:hAnsi="Tahoma" w:cs="Tahoma"/>
+                <w:color w:val="2E1308"/>
+                <w:sz w:val="24"/>
+                <w:szCs w:val="24"/>
+                <w:shd w:val="clear" w:color="auto" w:fill="FFFFFF"/>
+              </w:rPr>
+              <w:t>O Lord, in Your mercy, give me life.</w:t>
+            </w:r>
           </w:p>
         </w:tc>
       </w:tr>
@@ -1015,7 +1295,15 @@
           </w:tcPr>
           <w:p>
             <w:r>
-              <w:t>The beginning of Thy words is truth: and all the judgements of Thy righteousness endure for ever.</w:t>
+              <w:t xml:space="preserve">The beginning of Thy words is truth: and all the judgements of Thy righteousness endure </w:t>
+            </w:r>
+            <w:proofErr w:type="spellStart"/>
+            <w:r>
+              <w:t>for ever</w:t>
+            </w:r>
+            <w:proofErr w:type="spellEnd"/>
+            <w:r>
+              <w:t>.</w:t>
             </w:r>
           </w:p>
         </w:tc>
@@ -1029,7 +1317,11 @@
           <w:tcPr>
             <w:tcW w:w="621" w:type="pct"/>
           </w:tcPr>
-          <w:p/>
+          <w:p>
+            <w:r>
+              <w:t>The beginning of Thy words is truth, and all the judgments of Thy righteousness endure for evermore.</w:t>
+            </w:r>
+          </w:p>
         </w:tc>
         <w:tc>
           <w:tcPr>
@@ -1049,37 +1341,90 @@
             </w:pPr>
             <w:r>
               <w:t>and forever are all the judgments of your righteousness.</w:t>
+            </w:r>
+          </w:p>
+        </w:tc>
+        <w:tc>
+          <w:tcPr>
+            <w:tcW w:w="632" w:type="pct"/>
+          </w:tcPr>
+          <w:p>
+            <w:pPr>
+              <w:pStyle w:val="EngIndEnd"/>
+            </w:pPr>
+            <w:r>
+              <w:t xml:space="preserve">The beginning of thy words is truth; and all the judgments of thy righteousness </w:t>
+            </w:r>
+            <w:r>
+              <w:rPr>
+                <w:i/>
+              </w:rPr>
+              <w:t>endure</w:t>
+            </w:r>
+            <w:r>
+              <w:t xml:space="preserve"> </w:t>
+            </w:r>
+            <w:proofErr w:type="spellStart"/>
+            <w:r>
+              <w:t>for ever</w:t>
+            </w:r>
+            <w:proofErr w:type="spellEnd"/>
+            <w:r>
+              <w:t>.</w:t>
+            </w:r>
+          </w:p>
+        </w:tc>
+        <w:tc>
+          <w:tcPr>
+            <w:tcW w:w="632" w:type="pct"/>
+          </w:tcPr>
+          <w:p>
+            <w:pPr>
+              <w:spacing w:line="240" w:lineRule="auto"/>
+              <w:jc w:val="left"/>
+              <w:rPr>
+                <w:rFonts w:ascii="Tahoma" w:eastAsia="Times New Roman" w:hAnsi="Tahoma" w:cs="Tahoma"/>
+                <w:color w:val="2E1308"/>
+                <w:sz w:val="24"/>
+                <w:szCs w:val="24"/>
+                <w:shd w:val="clear" w:color="auto" w:fill="FFFFFF"/>
+              </w:rPr>
+            </w:pPr>
+            <w:r>
+              <w:rPr>
+                <w:rFonts w:ascii="Tahoma" w:eastAsia="Times New Roman" w:hAnsi="Tahoma" w:cs="Tahoma"/>
+                <w:color w:val="2E1308"/>
+                <w:sz w:val="24"/>
+                <w:szCs w:val="24"/>
+                <w:shd w:val="clear" w:color="auto" w:fill="FFFFFF"/>
+              </w:rPr>
+              <w:t>The beginning of Your words is truth,</w:t>
+            </w:r>
+          </w:p>
+          <w:p>
+            <w:pPr>
+              <w:spacing w:line="240" w:lineRule="auto"/>
+              <w:jc w:val="left"/>
+              <w:rPr>
+                <w:rFonts w:ascii="Tahoma" w:eastAsia="Times New Roman" w:hAnsi="Tahoma" w:cs="Tahoma"/>
+                <w:color w:val="2E1308"/>
+                <w:sz w:val="24"/>
+                <w:szCs w:val="24"/>
+                <w:shd w:val="clear" w:color="auto" w:fill="FFFFFF"/>
+              </w:rPr>
+            </w:pPr>
+            <w:r>
+              <w:rPr>
+                <w:rFonts w:ascii="Tahoma" w:eastAsia="Times New Roman" w:hAnsi="Tahoma" w:cs="Tahoma"/>
+                <w:color w:val="2E1308"/>
+                <w:sz w:val="24"/>
+                <w:szCs w:val="24"/>
+                <w:shd w:val="clear" w:color="auto" w:fill="FFFFFF"/>
+              </w:rPr>
+              <w:t>And all the judgments of Your righteousness are forever.</w:t>
             </w:r>
             <w:bookmarkStart w:id="0" w:name="_GoBack"/>
             <w:bookmarkEnd w:id="0"/>
-          </w:p>
-        </w:tc>
-        <w:tc>
-          <w:tcPr>
-            <w:tcW w:w="632" w:type="pct"/>
-          </w:tcPr>
-          <w:p>
-            <w:pPr>
-              <w:pStyle w:val="EngIndEnd"/>
-            </w:pPr>
-          </w:p>
-        </w:tc>
-        <w:tc>
-          <w:tcPr>
-            <w:tcW w:w="632" w:type="pct"/>
-          </w:tcPr>
-          <w:p>
-            <w:pPr>
-              <w:spacing w:line="240" w:lineRule="auto"/>
-              <w:jc w:val="left"/>
-              <w:rPr>
-                <w:rFonts w:ascii="Tahoma" w:eastAsia="Times New Roman" w:hAnsi="Tahoma" w:cs="Tahoma"/>
-                <w:color w:val="2E1308"/>
-                <w:sz w:val="24"/>
-                <w:szCs w:val="24"/>
-                <w:shd w:val="clear" w:color="auto" w:fill="FFFFFF"/>
-              </w:rPr>
-            </w:pPr>
           </w:p>
         </w:tc>
       </w:tr>
@@ -1101,7 +1446,7 @@
 </file>
 
 <file path=word/endnotes.xml><?xml version="1.0" encoding="utf-8"?>
-<w:endnotes xmlns:wpc="http://schemas.microsoft.com/office/word/2010/wordprocessingCanvas" xmlns:mo="http://schemas.microsoft.com/office/mac/office/2008/main" xmlns:mc="http://schemas.openxmlformats.org/markup-compatibility/2006" xmlns:mv="urn:schemas-microsoft-com:mac:vml" xmlns:o="urn:schemas-microsoft-com:office:office" xmlns:r="http://schemas.openxmlformats.org/officeDocument/2006/relationships" xmlns:m="http://schemas.openxmlformats.org/officeDocument/2006/math" xmlns:v="urn:schemas-microsoft-com:vml" xmlns:wp14="http://schemas.microsoft.com/office/word/2010/wordprocessingDrawing" xmlns:wp="http://schemas.openxmlformats.org/drawingml/2006/wordprocessingDrawing" xmlns:w10="urn:schemas-microsoft-com:office:word" xmlns:w="http://schemas.openxmlformats.org/wordprocessingml/2006/main" xmlns:w14="http://schemas.microsoft.com/office/word/2010/wordml" xmlns:w15="http://schemas.microsoft.com/office/word/2012/wordml" xmlns:wpg="http://schemas.microsoft.com/office/word/2010/wordprocessingGroup" xmlns:wpi="http://schemas.microsoft.com/office/word/2010/wordprocessingInk" xmlns:wne="http://schemas.microsoft.com/office/word/2006/wordml" xmlns:wps="http://schemas.microsoft.com/office/word/2010/wordprocessingShape" mc:Ignorable="w14 w15 wp14">
+<w:endnotes xmlns:wpc="http://schemas.microsoft.com/office/word/2010/wordprocessingCanvas" xmlns:cx="http://schemas.microsoft.com/office/drawing/2014/chartex" xmlns:cx1="http://schemas.microsoft.com/office/drawing/2015/9/8/chartex" xmlns:mc="http://schemas.openxmlformats.org/markup-compatibility/2006" xmlns:o="urn:schemas-microsoft-com:office:office" xmlns:r="http://schemas.openxmlformats.org/officeDocument/2006/relationships" xmlns:m="http://schemas.openxmlformats.org/officeDocument/2006/math" xmlns:v="urn:schemas-microsoft-com:vml" xmlns:wp14="http://schemas.microsoft.com/office/word/2010/wordprocessingDrawing" xmlns:wp="http://schemas.openxmlformats.org/drawingml/2006/wordprocessingDrawing" xmlns:w10="urn:schemas-microsoft-com:office:word" xmlns:w="http://schemas.openxmlformats.org/wordprocessingml/2006/main" xmlns:w14="http://schemas.microsoft.com/office/word/2010/wordml" xmlns:w15="http://schemas.microsoft.com/office/word/2012/wordml" xmlns:w16se="http://schemas.microsoft.com/office/word/2015/wordml/symex" xmlns:wpg="http://schemas.microsoft.com/office/word/2010/wordprocessingGroup" xmlns:wpi="http://schemas.microsoft.com/office/word/2010/wordprocessingInk" xmlns:wne="http://schemas.microsoft.com/office/word/2006/wordml" xmlns:wps="http://schemas.microsoft.com/office/word/2010/wordprocessingShape" mc:Ignorable="w14 w15 w16se wp14">
   <w:endnote w:type="separator" w:id="-1">
     <w:p>
       <w:pPr>
@@ -1126,7 +1471,7 @@
 </file>
 
 <file path=word/footnotes.xml><?xml version="1.0" encoding="utf-8"?>
-<w:footnotes xmlns:wpc="http://schemas.microsoft.com/office/word/2010/wordprocessingCanvas" xmlns:mo="http://schemas.microsoft.com/office/mac/office/2008/main" xmlns:mc="http://schemas.openxmlformats.org/markup-compatibility/2006" xmlns:mv="urn:schemas-microsoft-com:mac:vml" xmlns:o="urn:schemas-microsoft-com:office:office" xmlns:r="http://schemas.openxmlformats.org/officeDocument/2006/relationships" xmlns:m="http://schemas.openxmlformats.org/officeDocument/2006/math" xmlns:v="urn:schemas-microsoft-com:vml" xmlns:wp14="http://schemas.microsoft.com/office/word/2010/wordprocessingDrawing" xmlns:wp="http://schemas.openxmlformats.org/drawingml/2006/wordprocessingDrawing" xmlns:w10="urn:schemas-microsoft-com:office:word" xmlns:w="http://schemas.openxmlformats.org/wordprocessingml/2006/main" xmlns:w14="http://schemas.microsoft.com/office/word/2010/wordml" xmlns:w15="http://schemas.microsoft.com/office/word/2012/wordml" xmlns:wpg="http://schemas.microsoft.com/office/word/2010/wordprocessingGroup" xmlns:wpi="http://schemas.microsoft.com/office/word/2010/wordprocessingInk" xmlns:wne="http://schemas.microsoft.com/office/word/2006/wordml" xmlns:wps="http://schemas.microsoft.com/office/word/2010/wordprocessingShape" mc:Ignorable="w14 w15 wp14">
+<w:footnotes xmlns:wpc="http://schemas.microsoft.com/office/word/2010/wordprocessingCanvas" xmlns:cx="http://schemas.microsoft.com/office/drawing/2014/chartex" xmlns:cx1="http://schemas.microsoft.com/office/drawing/2015/9/8/chartex" xmlns:mc="http://schemas.openxmlformats.org/markup-compatibility/2006" xmlns:o="urn:schemas-microsoft-com:office:office" xmlns:r="http://schemas.openxmlformats.org/officeDocument/2006/relationships" xmlns:m="http://schemas.openxmlformats.org/officeDocument/2006/math" xmlns:v="urn:schemas-microsoft-com:vml" xmlns:wp14="http://schemas.microsoft.com/office/word/2010/wordprocessingDrawing" xmlns:wp="http://schemas.openxmlformats.org/drawingml/2006/wordprocessingDrawing" xmlns:w10="urn:schemas-microsoft-com:office:word" xmlns:w="http://schemas.openxmlformats.org/wordprocessingml/2006/main" xmlns:w14="http://schemas.microsoft.com/office/word/2010/wordml" xmlns:w15="http://schemas.microsoft.com/office/word/2012/wordml" xmlns:w16se="http://schemas.microsoft.com/office/word/2015/wordml/symex" xmlns:wpg="http://schemas.microsoft.com/office/word/2010/wordprocessingGroup" xmlns:wpi="http://schemas.microsoft.com/office/word/2010/wordprocessingInk" xmlns:wne="http://schemas.microsoft.com/office/word/2006/wordml" xmlns:wps="http://schemas.microsoft.com/office/word/2010/wordprocessingShape" mc:Ignorable="w14 w15 w16se wp14">
   <w:footnote w:type="separator" w:id="-1">
     <w:p>
       <w:pPr>
@@ -1167,7 +1512,7 @@
 </file>
 
 <file path=word/styles.xml><?xml version="1.0" encoding="utf-8"?>
-<w:styles xmlns:mc="http://schemas.openxmlformats.org/markup-compatibility/2006" xmlns:r="http://schemas.openxmlformats.org/officeDocument/2006/relationships" xmlns:w="http://schemas.openxmlformats.org/wordprocessingml/2006/main" xmlns:w14="http://schemas.microsoft.com/office/word/2010/wordml" xmlns:w15="http://schemas.microsoft.com/office/word/2012/wordml" mc:Ignorable="w14 w15">
+<w:styles xmlns:mc="http://schemas.openxmlformats.org/markup-compatibility/2006" xmlns:r="http://schemas.openxmlformats.org/officeDocument/2006/relationships" xmlns:w="http://schemas.openxmlformats.org/wordprocessingml/2006/main" xmlns:w14="http://schemas.microsoft.com/office/word/2010/wordml" xmlns:w15="http://schemas.microsoft.com/office/word/2012/wordml" xmlns:w16se="http://schemas.microsoft.com/office/word/2015/wordml/symex" mc:Ignorable="w14 w15 w16se">
   <w:docDefaults>
     <w:rPrDefault>
       <w:rPr>
@@ -1183,7 +1528,7 @@
       </w:pPr>
     </w:pPrDefault>
   </w:docDefaults>
-  <w:latentStyles w:defLockedState="0" w:defUIPriority="99" w:defSemiHidden="0" w:defUnhideWhenUsed="0" w:defQFormat="0" w:count="380">
+  <w:latentStyles w:defLockedState="0" w:defUIPriority="99" w:defSemiHidden="0" w:defUnhideWhenUsed="0" w:defQFormat="0" w:count="371">
     <w:lsdException w:name="Normal" w:uiPriority="0" w:qFormat="1"/>
     <w:lsdException w:name="heading 1" w:uiPriority="9" w:qFormat="1"/>
     <w:lsdException w:name="heading 2" w:semiHidden="1" w:uiPriority="9" w:unhideWhenUsed="1" w:qFormat="1"/>
@@ -1677,7 +2022,6 @@
       <w:spacing w:after="0" w:line="240" w:lineRule="auto"/>
     </w:pPr>
     <w:tblPr>
-      <w:tblInd w:w="0" w:type="dxa"/>
       <w:tblBorders>
         <w:top w:val="single" w:sz="4" w:space="0" w:color="auto"/>
         <w:left w:val="single" w:sz="4" w:space="0" w:color="auto"/>
@@ -1686,12 +2030,6 @@
         <w:insideH w:val="single" w:sz="4" w:space="0" w:color="auto"/>
         <w:insideV w:val="single" w:sz="4" w:space="0" w:color="auto"/>
       </w:tblBorders>
-      <w:tblCellMar>
-        <w:top w:w="0" w:type="dxa"/>
-        <w:left w:w="108" w:type="dxa"/>
-        <w:bottom w:w="0" w:type="dxa"/>
-        <w:right w:w="108" w:type="dxa"/>
-      </w:tblCellMar>
     </w:tblPr>
   </w:style>
   <w:style w:type="paragraph" w:customStyle="1" w:styleId="Coptic">
@@ -2521,7 +2859,7 @@
 </file>
 
 <file path=customXml/itemProps1.xml><?xml version="1.0" encoding="utf-8"?>
-<ds:datastoreItem xmlns:ds="http://schemas.openxmlformats.org/officeDocument/2006/customXml" ds:itemID="{51793BCD-A808-0745-999D-B46F474ECAF3}">
+<ds:datastoreItem xmlns:ds="http://schemas.openxmlformats.org/officeDocument/2006/customXml" ds:itemID="{45B7A317-584D-4DC4-8789-C8F7F0553ABE}">
   <ds:schemaRefs>
     <ds:schemaRef ds:uri="http://schemas.openxmlformats.org/officeDocument/2006/bibliography"/>
   </ds:schemaRefs>

--- a/Psalms/118-20.docx
+++ b/Psalms/118-20.docx
@@ -130,6 +130,7 @@
             <w:pPr>
               <w:pStyle w:val="EnglishHangNoCoptic"/>
             </w:pPr>
+            <w:bookmarkStart w:id="0" w:name="_GoBack" w:colFirst="1" w:colLast="1"/>
             <w:r>
               <w:t>153 See my humility and rescue me,</w:t>
             </w:r>
@@ -159,6 +160,47 @@
           <w:tcPr>
             <w:tcW w:w="613" w:type="pct"/>
           </w:tcPr>
+          <w:p>
+            <w:pPr>
+              <w:pStyle w:val="EnglishHangNoCoptic"/>
+            </w:pPr>
+            <w:r>
+              <w:t xml:space="preserve">153 </w:t>
+            </w:r>
+            <w:r>
+              <w:t>Behold my humiliation</w:t>
+            </w:r>
+            <w:r>
+              <w:t xml:space="preserve"> and </w:t>
+            </w:r>
+            <w:r>
+              <w:t>deliver</w:t>
+            </w:r>
+            <w:r>
+              <w:t xml:space="preserve"> me,</w:t>
+            </w:r>
+          </w:p>
+          <w:p>
+            <w:pPr>
+              <w:pStyle w:val="EnglishHangEndNoCoptic"/>
+            </w:pPr>
+            <w:r>
+              <w:tab/>
+              <w:t xml:space="preserve">for I </w:t>
+            </w:r>
+            <w:r>
+              <w:t>have not forgotten</w:t>
+            </w:r>
+            <w:r>
+              <w:t xml:space="preserve"> </w:t>
+            </w:r>
+            <w:r>
+              <w:t>Your</w:t>
+            </w:r>
+            <w:r>
+              <w:t xml:space="preserve"> law.</w:t>
+            </w:r>
+          </w:p>
           <w:p>
             <w:pPr>
               <w:pStyle w:val="EngIndEnd"/>
@@ -277,6 +319,7 @@
           </w:p>
         </w:tc>
       </w:tr>
+      <w:bookmarkEnd w:id="0"/>
       <w:tr>
         <w:tc>
           <w:tcPr>
@@ -315,6 +358,40 @@
           <w:tcPr>
             <w:tcW w:w="613" w:type="pct"/>
           </w:tcPr>
+          <w:p>
+            <w:pPr>
+              <w:pStyle w:val="EnglishHangNoCoptic"/>
+            </w:pPr>
+            <w:r>
+              <w:t xml:space="preserve">154 </w:t>
+            </w:r>
+            <w:r>
+              <w:t>Plead</w:t>
+            </w:r>
+            <w:r>
+              <w:t xml:space="preserve"> my cause and redeem me;</w:t>
+            </w:r>
+          </w:p>
+          <w:p>
+            <w:pPr>
+              <w:pStyle w:val="EnglishHangEndNoCoptic"/>
+            </w:pPr>
+            <w:r>
+              <w:tab/>
+            </w:r>
+            <w:r>
+              <w:t>Revive me for the sake of</w:t>
+            </w:r>
+            <w:r>
+              <w:t xml:space="preserve"> </w:t>
+            </w:r>
+            <w:r>
+              <w:t>Your word</w:t>
+            </w:r>
+            <w:r>
+              <w:t>.</w:t>
+            </w:r>
+          </w:p>
           <w:p>
             <w:pPr>
               <w:pStyle w:val="EngIndEnd"/>
@@ -473,6 +550,41 @@
           </w:tcPr>
           <w:p>
             <w:pPr>
+              <w:pStyle w:val="EnglishHangNoCoptic"/>
+            </w:pPr>
+            <w:r>
+              <w:t>155 Salvation is far from sinners,</w:t>
+            </w:r>
+          </w:p>
+          <w:p>
+            <w:pPr>
+              <w:pStyle w:val="EnglishHangEndNoCoptic"/>
+            </w:pPr>
+            <w:r>
+              <w:tab/>
+              <w:t xml:space="preserve">for they </w:t>
+            </w:r>
+            <w:r>
+              <w:t>have not sought</w:t>
+            </w:r>
+            <w:r>
+              <w:t xml:space="preserve"> </w:t>
+            </w:r>
+            <w:r>
+              <w:t>Your</w:t>
+            </w:r>
+            <w:r>
+              <w:t xml:space="preserve"> </w:t>
+            </w:r>
+            <w:r>
+              <w:t>statutes</w:t>
+            </w:r>
+            <w:r>
+              <w:t>.</w:t>
+            </w:r>
+          </w:p>
+          <w:p>
+            <w:pPr>
               <w:pStyle w:val="EngIndEnd"/>
             </w:pPr>
           </w:p>
@@ -635,6 +747,34 @@
           </w:tcPr>
           <w:p>
             <w:pPr>
+              <w:pStyle w:val="EnglishHangNoCoptic"/>
+            </w:pPr>
+            <w:r>
+              <w:t xml:space="preserve">156 </w:t>
+            </w:r>
+            <w:r>
+              <w:t>Your compassions are m</w:t>
+            </w:r>
+            <w:r>
+              <w:t>any, O Lord;</w:t>
+            </w:r>
+          </w:p>
+          <w:p>
+            <w:pPr>
+              <w:pStyle w:val="EnglishHangEndNoCoptic"/>
+            </w:pPr>
+            <w:r>
+              <w:tab/>
+            </w:r>
+            <w:r>
+              <w:t>revive me according to Your</w:t>
+            </w:r>
+            <w:r>
+              <w:t xml:space="preserve"> judgment.</w:t>
+            </w:r>
+          </w:p>
+          <w:p>
+            <w:pPr>
               <w:pStyle w:val="EngIndEnd"/>
             </w:pPr>
           </w:p>
@@ -776,21 +916,80 @@
               <w:t>Your</w:t>
             </w:r>
             <w:r>
+              <w:t xml:space="preserve"> </w:t>
+            </w:r>
+            <w:r>
+              <w:lastRenderedPageBreak/>
+              <w:t>testimonies.</w:t>
+            </w:r>
+          </w:p>
+          <w:p>
+            <w:pPr>
+              <w:pStyle w:val="CoptIndEnd"/>
+            </w:pPr>
+          </w:p>
+        </w:tc>
+        <w:tc>
+          <w:tcPr>
+            <w:tcW w:w="613" w:type="pct"/>
+          </w:tcPr>
+          <w:p>
+            <w:pPr>
+              <w:pStyle w:val="EnglishHangNoCoptic"/>
+            </w:pPr>
+            <w:r>
+              <w:lastRenderedPageBreak/>
+              <w:t xml:space="preserve">157 </w:t>
+            </w:r>
+            <w:r>
+              <w:t>Those</w:t>
+            </w:r>
+            <w:r>
+              <w:t xml:space="preserve"> who </w:t>
+            </w:r>
+            <w:r>
+              <w:t>persecute</w:t>
+            </w:r>
+            <w:r>
+              <w:t xml:space="preserve"> me and </w:t>
+            </w:r>
+            <w:r>
+              <w:t>afflict</w:t>
+            </w:r>
+            <w:r>
+              <w:t xml:space="preserve"> me</w:t>
+            </w:r>
+            <w:r>
+              <w:t xml:space="preserve"> are many</w:t>
+            </w:r>
+            <w:r>
+              <w:t>;</w:t>
+            </w:r>
+          </w:p>
+          <w:p>
+            <w:pPr>
+              <w:pStyle w:val="EnglishHangEndNoCoptic"/>
+            </w:pPr>
+            <w:r>
+              <w:tab/>
+              <w:t xml:space="preserve">yet I </w:t>
+            </w:r>
+            <w:r>
+              <w:t>have not deviated</w:t>
+            </w:r>
+            <w:r>
+              <w:t xml:space="preserve"> from </w:t>
+            </w:r>
+            <w:r>
+              <w:lastRenderedPageBreak/>
+              <w:t>Your</w:t>
+            </w:r>
+            <w:r>
               <w:t xml:space="preserve"> testimonies.</w:t>
             </w:r>
           </w:p>
           <w:p>
             <w:pPr>
-              <w:pStyle w:val="CoptIndEnd"/>
-            </w:pPr>
-          </w:p>
-        </w:tc>
-        <w:tc>
-          <w:tcPr>
-            <w:tcW w:w="613" w:type="pct"/>
-          </w:tcPr>
-          <w:p>
-            <w:pPr>
               <w:pStyle w:val="EngIndEnd"/>
             </w:pPr>
           </w:p>
@@ -801,6 +1000,7 @@
           </w:tcPr>
           <w:p>
             <w:r>
+              <w:lastRenderedPageBreak/>
               <w:t>Many are those who persecute me and trouble me; I have not turned away from Thy testimonies.</w:t>
             </w:r>
           </w:p>
@@ -838,6 +1038,7 @@
               <w:pStyle w:val="EngIndEnd"/>
             </w:pPr>
             <w:r>
+              <w:lastRenderedPageBreak/>
               <w:t>from your testimonies I did not deviate.</w:t>
             </w:r>
           </w:p>
@@ -851,7 +1052,12 @@
               <w:pStyle w:val="EngIndEnd"/>
             </w:pPr>
             <w:r>
-              <w:t>Many are they that persecute me and oppress me: but I have not declined from thy testimonies.</w:t>
+              <w:lastRenderedPageBreak/>
+              <w:t xml:space="preserve">Many are they that persecute me and oppress me: but I have not </w:t>
+            </w:r>
+            <w:r>
+              <w:lastRenderedPageBreak/>
+              <w:t>declined from thy testimonies.</w:t>
             </w:r>
           </w:p>
         </w:tc>
@@ -879,6 +1085,7 @@
                 <w:szCs w:val="24"/>
                 <w:shd w:val="clear" w:color="auto" w:fill="FFFFFF"/>
               </w:rPr>
+              <w:lastRenderedPageBreak/>
               <w:t>Many are those who pursue and afflict me,</w:t>
             </w:r>
           </w:p>
@@ -948,6 +1155,53 @@
           </w:tcPr>
           <w:p>
             <w:pPr>
+              <w:pStyle w:val="EnglishHangNoCoptic"/>
+            </w:pPr>
+            <w:r>
+              <w:t xml:space="preserve">158 I </w:t>
+            </w:r>
+            <w:r>
+              <w:t>saw</w:t>
+            </w:r>
+            <w:r>
+              <w:t xml:space="preserve"> </w:t>
+            </w:r>
+            <w:r>
+              <w:t>the ignorant,</w:t>
+            </w:r>
+            <w:r>
+              <w:t xml:space="preserve"> and </w:t>
+            </w:r>
+            <w:r>
+              <w:t>I was</w:t>
+            </w:r>
+            <w:r>
+              <w:t xml:space="preserve"> grieved,</w:t>
+            </w:r>
+          </w:p>
+          <w:p>
+            <w:pPr>
+              <w:pStyle w:val="EnglishHangEndNoCoptic"/>
+            </w:pPr>
+            <w:r>
+              <w:tab/>
+              <w:t xml:space="preserve">because they do not keep </w:t>
+            </w:r>
+            <w:r>
+              <w:t>Your</w:t>
+            </w:r>
+            <w:r>
+              <w:t xml:space="preserve"> </w:t>
+            </w:r>
+            <w:r>
+              <w:t>sayings</w:t>
+            </w:r>
+            <w:r>
+              <w:t>.</w:t>
+            </w:r>
+          </w:p>
+          <w:p>
+            <w:pPr>
               <w:pStyle w:val="EngIndEnd"/>
             </w:pPr>
           </w:p>
@@ -1114,6 +1368,37 @@
           </w:tcPr>
           <w:p>
             <w:pPr>
+              <w:pStyle w:val="EnglishHangNoCoptic"/>
+            </w:pPr>
+            <w:r>
+              <w:t xml:space="preserve">159 See how I love </w:t>
+            </w:r>
+            <w:r>
+              <w:t>Your commandments!</w:t>
+            </w:r>
+          </w:p>
+          <w:p>
+            <w:pPr>
+              <w:pStyle w:val="EnglishHangEndNoCoptic"/>
+            </w:pPr>
+            <w:r>
+              <w:tab/>
+            </w:r>
+            <w:r>
+              <w:t>O Lord, revive me i</w:t>
+            </w:r>
+            <w:r>
+              <w:t xml:space="preserve">n </w:t>
+            </w:r>
+            <w:r>
+              <w:t>Your</w:t>
+            </w:r>
+            <w:r>
+              <w:t xml:space="preserve"> mercy.</w:t>
+            </w:r>
+          </w:p>
+          <w:p>
+            <w:pPr>
               <w:pStyle w:val="EngIndEnd"/>
             </w:pPr>
           </w:p>
@@ -1285,6 +1570,50 @@
           </w:tcPr>
           <w:p>
             <w:pPr>
+              <w:pStyle w:val="EnglishHangNoCoptic"/>
+            </w:pPr>
+            <w:r>
+              <w:t>160 The sum</w:t>
+            </w:r>
+            <w:r>
+              <w:rPr>
+                <w:rStyle w:val="FootnoteReference"/>
+              </w:rPr>
+              <w:footnoteReference w:id="2"/>
+            </w:r>
+            <w:r>
+              <w:t xml:space="preserve"> of </w:t>
+            </w:r>
+            <w:r>
+              <w:t>Your</w:t>
+            </w:r>
+            <w:r>
+              <w:t xml:space="preserve"> words is truth;</w:t>
+            </w:r>
+          </w:p>
+          <w:p>
+            <w:pPr>
+              <w:pStyle w:val="EnglishHangEndNoCoptic"/>
+            </w:pPr>
+            <w:r>
+              <w:tab/>
+              <w:t xml:space="preserve">and all the judgments of </w:t>
+            </w:r>
+            <w:r>
+              <w:t>Your</w:t>
+            </w:r>
+            <w:r>
+              <w:t xml:space="preserve"> </w:t>
+            </w:r>
+            <w:r>
+              <w:t>righteousness</w:t>
+            </w:r>
+            <w:r>
+              <w:t xml:space="preserve"> are eternal.</w:t>
+            </w:r>
+          </w:p>
+          <w:p>
+            <w:pPr>
               <w:pStyle w:val="EngIndEnd"/>
             </w:pPr>
           </w:p>
@@ -1423,8 +1752,6 @@
               </w:rPr>
               <w:t>And all the judgments of Your righteousness are forever.</w:t>
             </w:r>
-            <w:bookmarkStart w:id="0" w:name="_GoBack"/>
-            <w:bookmarkEnd w:id="0"/>
           </w:p>
         </w:tc>
       </w:tr>
@@ -1493,6 +1820,22 @@
     </w:p>
   </w:footnote>
   <w:footnote w:id="1">
+    <w:p>
+      <w:pPr>
+        <w:pStyle w:val="footnote"/>
+      </w:pPr>
+      <w:r>
+        <w:rPr>
+          <w:rStyle w:val="FootnoteReference"/>
+        </w:rPr>
+        <w:footnoteRef/>
+      </w:r>
+      <w:r>
+        <w:t xml:space="preserve"> Cp. Ps. 110:10.</w:t>
+      </w:r>
+    </w:p>
+  </w:footnote>
+  <w:footnote w:id="2">
     <w:p>
       <w:pPr>
         <w:pStyle w:val="footnote"/>
@@ -2859,7 +3202,7 @@
 </file>
 
 <file path=customXml/itemProps1.xml><?xml version="1.0" encoding="utf-8"?>
-<ds:datastoreItem xmlns:ds="http://schemas.openxmlformats.org/officeDocument/2006/customXml" ds:itemID="{45B7A317-584D-4DC4-8789-C8F7F0553ABE}">
+<ds:datastoreItem xmlns:ds="http://schemas.openxmlformats.org/officeDocument/2006/customXml" ds:itemID="{B5AD440A-C866-4F5D-8E37-B9C4A5B56D21}">
   <ds:schemaRefs>
     <ds:schemaRef ds:uri="http://schemas.openxmlformats.org/officeDocument/2006/bibliography"/>
   </ds:schemaRefs>

--- a/Psalms/118-20.docx
+++ b/Psalms/118-20.docx
@@ -30,19 +30,21 @@
         <w:tblLook w:val="0420" w:firstRow="1" w:lastRow="0" w:firstColumn="0" w:lastColumn="0" w:noHBand="0" w:noVBand="1"/>
       </w:tblPr>
       <w:tblGrid>
-        <w:gridCol w:w="3649"/>
-        <w:gridCol w:w="3557"/>
-        <w:gridCol w:w="3633"/>
-        <w:gridCol w:w="3569"/>
-        <w:gridCol w:w="3604"/>
-        <w:gridCol w:w="3668"/>
-        <w:gridCol w:w="3668"/>
-        <w:gridCol w:w="3668"/>
+        <w:gridCol w:w="3086"/>
+        <w:gridCol w:w="3006"/>
+        <w:gridCol w:w="2252"/>
+        <w:gridCol w:w="2252"/>
+        <w:gridCol w:w="3070"/>
+        <w:gridCol w:w="3012"/>
+        <w:gridCol w:w="3047"/>
+        <w:gridCol w:w="3099"/>
+        <w:gridCol w:w="3099"/>
+        <w:gridCol w:w="3093"/>
       </w:tblGrid>
       <w:tr>
         <w:tc>
           <w:tcPr>
-            <w:tcW w:w="629" w:type="pct"/>
+            <w:tcW w:w="532" w:type="pct"/>
           </w:tcPr>
           <w:p>
             <w:r>
@@ -52,7 +54,7 @@
         </w:tc>
         <w:tc>
           <w:tcPr>
-            <w:tcW w:w="613" w:type="pct"/>
+            <w:tcW w:w="518" w:type="pct"/>
           </w:tcPr>
           <w:p>
             <w:r>
@@ -62,7 +64,34 @@
         </w:tc>
         <w:tc>
           <w:tcPr>
-            <w:tcW w:w="626" w:type="pct"/>
+            <w:tcW w:w="388" w:type="pct"/>
+          </w:tcPr>
+          <w:p>
+            <w:proofErr w:type="spellStart"/>
+            <w:r>
+              <w:t>Burmester</w:t>
+            </w:r>
+            <w:proofErr w:type="spellEnd"/>
+          </w:p>
+        </w:tc>
+        <w:tc>
+          <w:tcPr>
+            <w:tcW w:w="388" w:type="pct"/>
+          </w:tcPr>
+          <w:p>
+            <w:proofErr w:type="spellStart"/>
+            <w:r>
+              <w:t>Burmester</w:t>
+            </w:r>
+            <w:proofErr w:type="spellEnd"/>
+            <w:r>
+              <w:t>-modernized</w:t>
+            </w:r>
+          </w:p>
+        </w:tc>
+        <w:tc>
+          <w:tcPr>
+            <w:tcW w:w="529" w:type="pct"/>
           </w:tcPr>
           <w:p>
             <w:r>
@@ -72,7 +101,7 @@
         </w:tc>
         <w:tc>
           <w:tcPr>
-            <w:tcW w:w="615" w:type="pct"/>
+            <w:tcW w:w="519" w:type="pct"/>
           </w:tcPr>
           <w:p>
             <w:r>
@@ -82,7 +111,7 @@
         </w:tc>
         <w:tc>
           <w:tcPr>
-            <w:tcW w:w="621" w:type="pct"/>
+            <w:tcW w:w="525" w:type="pct"/>
           </w:tcPr>
           <w:p>
             <w:r>
@@ -92,7 +121,7 @@
         </w:tc>
         <w:tc>
           <w:tcPr>
-            <w:tcW w:w="632" w:type="pct"/>
+            <w:tcW w:w="534" w:type="pct"/>
           </w:tcPr>
           <w:p>
             <w:r>
@@ -102,7 +131,7 @@
         </w:tc>
         <w:tc>
           <w:tcPr>
-            <w:tcW w:w="632" w:type="pct"/>
+            <w:tcW w:w="534" w:type="pct"/>
           </w:tcPr>
           <w:p>
             <w:r>
@@ -112,7 +141,7 @@
         </w:tc>
         <w:tc>
           <w:tcPr>
-            <w:tcW w:w="632" w:type="pct"/>
+            <w:tcW w:w="533" w:type="pct"/>
           </w:tcPr>
           <w:p>
             <w:r>
@@ -124,13 +153,12 @@
       <w:tr>
         <w:tc>
           <w:tcPr>
-            <w:tcW w:w="629" w:type="pct"/>
+            <w:tcW w:w="532" w:type="pct"/>
           </w:tcPr>
           <w:p>
             <w:pPr>
               <w:pStyle w:val="EnglishHangNoCoptic"/>
             </w:pPr>
-            <w:bookmarkStart w:id="0" w:name="_GoBack" w:colFirst="1" w:colLast="1"/>
             <w:r>
               <w:t>153 See my humility and rescue me,</w:t>
             </w:r>
@@ -158,7 +186,7 @@
         </w:tc>
         <w:tc>
           <w:tcPr>
-            <w:tcW w:w="613" w:type="pct"/>
+            <w:tcW w:w="518" w:type="pct"/>
           </w:tcPr>
           <w:p>
             <w:pPr>
@@ -209,7 +237,23 @@
         </w:tc>
         <w:tc>
           <w:tcPr>
-            <w:tcW w:w="626" w:type="pct"/>
+            <w:tcW w:w="388" w:type="pct"/>
+          </w:tcPr>
+          <w:p>
+            <w:r>
+              <w:t>Behold my humility, and save me, for Thy Law I have not forgotten.</w:t>
+            </w:r>
+          </w:p>
+        </w:tc>
+        <w:tc>
+          <w:tcPr>
+            <w:tcW w:w="388" w:type="pct"/>
+          </w:tcPr>
+          <w:p/>
+        </w:tc>
+        <w:tc>
+          <w:tcPr>
+            <w:tcW w:w="529" w:type="pct"/>
           </w:tcPr>
           <w:p>
             <w:r>
@@ -219,13 +263,13 @@
         </w:tc>
         <w:tc>
           <w:tcPr>
-            <w:tcW w:w="615" w:type="pct"/>
+            <w:tcW w:w="519" w:type="pct"/>
           </w:tcPr>
           <w:p/>
         </w:tc>
         <w:tc>
           <w:tcPr>
-            <w:tcW w:w="621" w:type="pct"/>
+            <w:tcW w:w="525" w:type="pct"/>
           </w:tcPr>
           <w:p>
             <w:r>
@@ -235,7 +279,7 @@
         </w:tc>
         <w:tc>
           <w:tcPr>
-            <w:tcW w:w="632" w:type="pct"/>
+            <w:tcW w:w="534" w:type="pct"/>
           </w:tcPr>
           <w:p>
             <w:pPr>
@@ -256,7 +300,7 @@
         </w:tc>
         <w:tc>
           <w:tcPr>
-            <w:tcW w:w="632" w:type="pct"/>
+            <w:tcW w:w="534" w:type="pct"/>
           </w:tcPr>
           <w:p>
             <w:pPr>
@@ -269,7 +313,7 @@
         </w:tc>
         <w:tc>
           <w:tcPr>
-            <w:tcW w:w="632" w:type="pct"/>
+            <w:tcW w:w="533" w:type="pct"/>
           </w:tcPr>
           <w:p>
             <w:pPr>
@@ -319,11 +363,10 @@
           </w:p>
         </w:tc>
       </w:tr>
-      <w:bookmarkEnd w:id="0"/>
       <w:tr>
         <w:tc>
           <w:tcPr>
-            <w:tcW w:w="629" w:type="pct"/>
+            <w:tcW w:w="532" w:type="pct"/>
           </w:tcPr>
           <w:p>
             <w:pPr>
@@ -356,7 +399,7 @@
         </w:tc>
         <w:tc>
           <w:tcPr>
-            <w:tcW w:w="613" w:type="pct"/>
+            <w:tcW w:w="518" w:type="pct"/>
           </w:tcPr>
           <w:p>
             <w:pPr>
@@ -400,7 +443,23 @@
         </w:tc>
         <w:tc>
           <w:tcPr>
-            <w:tcW w:w="626" w:type="pct"/>
+            <w:tcW w:w="388" w:type="pct"/>
+          </w:tcPr>
+          <w:p>
+            <w:r>
+              <w:t>Judge my cause and redeem me, on account of Thy word let me live,</w:t>
+            </w:r>
+          </w:p>
+        </w:tc>
+        <w:tc>
+          <w:tcPr>
+            <w:tcW w:w="388" w:type="pct"/>
+          </w:tcPr>
+          <w:p/>
+        </w:tc>
+        <w:tc>
+          <w:tcPr>
+            <w:tcW w:w="529" w:type="pct"/>
           </w:tcPr>
           <w:p>
             <w:r>
@@ -410,13 +469,13 @@
         </w:tc>
         <w:tc>
           <w:tcPr>
-            <w:tcW w:w="615" w:type="pct"/>
+            <w:tcW w:w="519" w:type="pct"/>
           </w:tcPr>
           <w:p/>
         </w:tc>
         <w:tc>
           <w:tcPr>
-            <w:tcW w:w="621" w:type="pct"/>
+            <w:tcW w:w="525" w:type="pct"/>
           </w:tcPr>
           <w:p>
             <w:r>
@@ -426,7 +485,7 @@
         </w:tc>
         <w:tc>
           <w:tcPr>
-            <w:tcW w:w="632" w:type="pct"/>
+            <w:tcW w:w="534" w:type="pct"/>
           </w:tcPr>
           <w:p>
             <w:pPr>
@@ -447,7 +506,7 @@
         </w:tc>
         <w:tc>
           <w:tcPr>
-            <w:tcW w:w="632" w:type="pct"/>
+            <w:tcW w:w="534" w:type="pct"/>
           </w:tcPr>
           <w:p>
             <w:pPr>
@@ -460,7 +519,7 @@
         </w:tc>
         <w:tc>
           <w:tcPr>
-            <w:tcW w:w="632" w:type="pct"/>
+            <w:tcW w:w="533" w:type="pct"/>
           </w:tcPr>
           <w:p>
             <w:pPr>
@@ -513,7 +572,7 @@
       <w:tr>
         <w:tc>
           <w:tcPr>
-            <w:tcW w:w="629" w:type="pct"/>
+            <w:tcW w:w="532" w:type="pct"/>
           </w:tcPr>
           <w:p>
             <w:pPr>
@@ -546,7 +605,7 @@
         </w:tc>
         <w:tc>
           <w:tcPr>
-            <w:tcW w:w="613" w:type="pct"/>
+            <w:tcW w:w="518" w:type="pct"/>
           </w:tcPr>
           <w:p>
             <w:pPr>
@@ -591,7 +650,23 @@
         </w:tc>
         <w:tc>
           <w:tcPr>
-            <w:tcW w:w="626" w:type="pct"/>
+            <w:tcW w:w="388" w:type="pct"/>
+          </w:tcPr>
+          <w:p>
+            <w:r>
+              <w:t>155 Salvation is far from the sinners, for they have not sought after Thy statutes.</w:t>
+            </w:r>
+          </w:p>
+        </w:tc>
+        <w:tc>
+          <w:tcPr>
+            <w:tcW w:w="388" w:type="pct"/>
+          </w:tcPr>
+          <w:p/>
+        </w:tc>
+        <w:tc>
+          <w:tcPr>
+            <w:tcW w:w="529" w:type="pct"/>
           </w:tcPr>
           <w:p>
             <w:r>
@@ -601,13 +676,13 @@
         </w:tc>
         <w:tc>
           <w:tcPr>
-            <w:tcW w:w="615" w:type="pct"/>
+            <w:tcW w:w="519" w:type="pct"/>
           </w:tcPr>
           <w:p/>
         </w:tc>
         <w:tc>
           <w:tcPr>
-            <w:tcW w:w="621" w:type="pct"/>
+            <w:tcW w:w="525" w:type="pct"/>
           </w:tcPr>
           <w:p>
             <w:r>
@@ -617,7 +692,7 @@
         </w:tc>
         <w:tc>
           <w:tcPr>
-            <w:tcW w:w="632" w:type="pct"/>
+            <w:tcW w:w="534" w:type="pct"/>
           </w:tcPr>
           <w:p>
             <w:pPr>
@@ -638,7 +713,7 @@
         </w:tc>
         <w:tc>
           <w:tcPr>
-            <w:tcW w:w="632" w:type="pct"/>
+            <w:tcW w:w="534" w:type="pct"/>
           </w:tcPr>
           <w:p>
             <w:pPr>
@@ -651,7 +726,7 @@
         </w:tc>
         <w:tc>
           <w:tcPr>
-            <w:tcW w:w="632" w:type="pct"/>
+            <w:tcW w:w="533" w:type="pct"/>
           </w:tcPr>
           <w:p>
             <w:pPr>
@@ -704,7 +779,7 @@
       <w:tr>
         <w:tc>
           <w:tcPr>
-            <w:tcW w:w="629" w:type="pct"/>
+            <w:tcW w:w="532" w:type="pct"/>
           </w:tcPr>
           <w:p>
             <w:pPr>
@@ -743,7 +818,7 @@
         </w:tc>
         <w:tc>
           <w:tcPr>
-            <w:tcW w:w="613" w:type="pct"/>
+            <w:tcW w:w="518" w:type="pct"/>
           </w:tcPr>
           <w:p>
             <w:pPr>
@@ -781,7 +856,23 @@
         </w:tc>
         <w:tc>
           <w:tcPr>
-            <w:tcW w:w="626" w:type="pct"/>
+            <w:tcW w:w="388" w:type="pct"/>
+          </w:tcPr>
+          <w:p>
+            <w:r>
+              <w:t>Exceedingly abundant are Thy tender-mercies, Lord, revive me according to Thy judgments.</w:t>
+            </w:r>
+          </w:p>
+        </w:tc>
+        <w:tc>
+          <w:tcPr>
+            <w:tcW w:w="388" w:type="pct"/>
+          </w:tcPr>
+          <w:p/>
+        </w:tc>
+        <w:tc>
+          <w:tcPr>
+            <w:tcW w:w="529" w:type="pct"/>
           </w:tcPr>
           <w:p>
             <w:r>
@@ -791,13 +882,13 @@
         </w:tc>
         <w:tc>
           <w:tcPr>
-            <w:tcW w:w="615" w:type="pct"/>
+            <w:tcW w:w="519" w:type="pct"/>
           </w:tcPr>
           <w:p/>
         </w:tc>
         <w:tc>
           <w:tcPr>
-            <w:tcW w:w="621" w:type="pct"/>
+            <w:tcW w:w="525" w:type="pct"/>
           </w:tcPr>
           <w:p>
             <w:r>
@@ -807,7 +898,7 @@
         </w:tc>
         <w:tc>
           <w:tcPr>
-            <w:tcW w:w="632" w:type="pct"/>
+            <w:tcW w:w="534" w:type="pct"/>
           </w:tcPr>
           <w:p>
             <w:pPr>
@@ -828,7 +919,7 @@
         </w:tc>
         <w:tc>
           <w:tcPr>
-            <w:tcW w:w="632" w:type="pct"/>
+            <w:tcW w:w="534" w:type="pct"/>
           </w:tcPr>
           <w:p>
             <w:pPr>
@@ -841,7 +932,7 @@
         </w:tc>
         <w:tc>
           <w:tcPr>
-            <w:tcW w:w="632" w:type="pct"/>
+            <w:tcW w:w="533" w:type="pct"/>
           </w:tcPr>
           <w:p>
             <w:pPr>
@@ -894,14 +985,18 @@
       <w:tr>
         <w:tc>
           <w:tcPr>
-            <w:tcW w:w="629" w:type="pct"/>
+            <w:tcW w:w="532" w:type="pct"/>
           </w:tcPr>
           <w:p>
             <w:pPr>
               <w:pStyle w:val="EnglishHangNoCoptic"/>
             </w:pPr>
             <w:r>
-              <w:t>157 Many are they who trouble me and persecute me;</w:t>
+              <w:t xml:space="preserve">157 Many are they who </w:t>
+            </w:r>
+            <w:r>
+              <w:lastRenderedPageBreak/>
+              <w:t>trouble me and persecute me;</w:t>
             </w:r>
           </w:p>
           <w:p>
@@ -916,11 +1011,7 @@
               <w:t>Your</w:t>
             </w:r>
             <w:r>
-              <w:t xml:space="preserve"> </w:t>
-            </w:r>
-            <w:r>
-              <w:lastRenderedPageBreak/>
-              <w:t>testimonies.</w:t>
+              <w:t xml:space="preserve"> testimonies.</w:t>
             </w:r>
           </w:p>
           <w:p>
@@ -931,7 +1022,7 @@
         </w:tc>
         <w:tc>
           <w:tcPr>
-            <w:tcW w:w="613" w:type="pct"/>
+            <w:tcW w:w="518" w:type="pct"/>
           </w:tcPr>
           <w:p>
             <w:pPr>
@@ -951,7 +1042,11 @@
               <w:t>persecute</w:t>
             </w:r>
             <w:r>
-              <w:t xml:space="preserve"> me and </w:t>
+              <w:t xml:space="preserve"> me </w:t>
+            </w:r>
+            <w:r>
+              <w:lastRenderedPageBreak/>
+              <w:t xml:space="preserve">and </w:t>
             </w:r>
             <w:r>
               <w:t>afflict</w:t>
@@ -981,89 +1076,120 @@
               <w:t xml:space="preserve"> from </w:t>
             </w:r>
             <w:r>
+              <w:t>Your</w:t>
+            </w:r>
+            <w:r>
+              <w:t xml:space="preserve"> testimonies.</w:t>
+            </w:r>
+          </w:p>
+          <w:p>
+            <w:pPr>
+              <w:pStyle w:val="EngIndEnd"/>
+            </w:pPr>
+          </w:p>
+        </w:tc>
+        <w:tc>
+          <w:tcPr>
+            <w:tcW w:w="388" w:type="pct"/>
+          </w:tcPr>
+          <w:p>
+            <w:r>
               <w:lastRenderedPageBreak/>
-              <w:t>Your</w:t>
-            </w:r>
-            <w:r>
-              <w:t xml:space="preserve"> testimonies.</w:t>
-            </w:r>
-          </w:p>
+              <w:t xml:space="preserve">Many are those who </w:t>
+            </w:r>
+            <w:r>
+              <w:lastRenderedPageBreak/>
+              <w:t>pursue after me and afflict me: I have not turned away from Thy testimonies.</w:t>
+            </w:r>
+          </w:p>
+        </w:tc>
+        <w:tc>
+          <w:tcPr>
+            <w:tcW w:w="388" w:type="pct"/>
+          </w:tcPr>
+          <w:p/>
+        </w:tc>
+        <w:tc>
+          <w:tcPr>
+            <w:tcW w:w="529" w:type="pct"/>
+          </w:tcPr>
+          <w:p>
+            <w:r>
+              <w:t xml:space="preserve">Many are those who persecute </w:t>
+            </w:r>
+            <w:r>
+              <w:lastRenderedPageBreak/>
+              <w:t>me and trouble me; I have not turned away from Thy testimonies.</w:t>
+            </w:r>
+          </w:p>
+        </w:tc>
+        <w:tc>
+          <w:tcPr>
+            <w:tcW w:w="519" w:type="pct"/>
+          </w:tcPr>
+          <w:p/>
+        </w:tc>
+        <w:tc>
+          <w:tcPr>
+            <w:tcW w:w="525" w:type="pct"/>
+          </w:tcPr>
+          <w:p>
+            <w:r>
+              <w:t xml:space="preserve">Many there are that trouble me, </w:t>
+            </w:r>
+            <w:r>
+              <w:lastRenderedPageBreak/>
+              <w:t>and persecute me, yet have I not swerved from Thy testimonies.</w:t>
+            </w:r>
+          </w:p>
+        </w:tc>
+        <w:tc>
+          <w:tcPr>
+            <w:tcW w:w="534" w:type="pct"/>
+          </w:tcPr>
           <w:p>
             <w:pPr>
               <w:pStyle w:val="EngIndEnd"/>
             </w:pPr>
-          </w:p>
-        </w:tc>
-        <w:tc>
-          <w:tcPr>
-            <w:tcW w:w="626" w:type="pct"/>
-          </w:tcPr>
-          <w:p>
             <w:r>
               <w:lastRenderedPageBreak/>
-              <w:t>Many are those who persecute me and trouble me; I have not turned away from Thy testimonies.</w:t>
-            </w:r>
-          </w:p>
-        </w:tc>
-        <w:tc>
-          <w:tcPr>
-            <w:tcW w:w="615" w:type="pct"/>
-          </w:tcPr>
-          <w:p/>
-        </w:tc>
-        <w:tc>
-          <w:tcPr>
-            <w:tcW w:w="621" w:type="pct"/>
-          </w:tcPr>
-          <w:p>
-            <w:r>
-              <w:t>Many there are that trouble me, and persecute me, yet have I not swerved from Thy testimonies.</w:t>
-            </w:r>
-          </w:p>
-        </w:tc>
-        <w:tc>
-          <w:tcPr>
-            <w:tcW w:w="632" w:type="pct"/>
-          </w:tcPr>
+              <w:t xml:space="preserve">Many are those who </w:t>
+            </w:r>
+            <w:r>
+              <w:lastRenderedPageBreak/>
+              <w:t>persecute me and afflict me;</w:t>
+            </w:r>
+          </w:p>
           <w:p>
             <w:pPr>
               <w:pStyle w:val="EngIndEnd"/>
             </w:pPr>
             <w:r>
-              <w:t>Many are those who persecute me and afflict me;</w:t>
-            </w:r>
-          </w:p>
+              <w:t>from your testimonies I did not deviate.</w:t>
+            </w:r>
+          </w:p>
+        </w:tc>
+        <w:tc>
+          <w:tcPr>
+            <w:tcW w:w="534" w:type="pct"/>
+          </w:tcPr>
           <w:p>
             <w:pPr>
               <w:pStyle w:val="EngIndEnd"/>
             </w:pPr>
             <w:r>
               <w:lastRenderedPageBreak/>
-              <w:t>from your testimonies I did not deviate.</w:t>
-            </w:r>
-          </w:p>
-        </w:tc>
-        <w:tc>
-          <w:tcPr>
-            <w:tcW w:w="632" w:type="pct"/>
-          </w:tcPr>
-          <w:p>
-            <w:pPr>
-              <w:pStyle w:val="EngIndEnd"/>
-            </w:pPr>
+              <w:t xml:space="preserve">Many are they that persecute </w:t>
+            </w:r>
             <w:r>
               <w:lastRenderedPageBreak/>
-              <w:t xml:space="preserve">Many are they that persecute me and oppress me: but I have not </w:t>
-            </w:r>
-            <w:r>
-              <w:lastRenderedPageBreak/>
-              <w:t>declined from thy testimonies.</w:t>
-            </w:r>
-          </w:p>
-        </w:tc>
-        <w:tc>
-          <w:tcPr>
-            <w:tcW w:w="632" w:type="pct"/>
+              <w:t>me and oppress me: but I have not declined from thy testimonies.</w:t>
+            </w:r>
+          </w:p>
+        </w:tc>
+        <w:tc>
+          <w:tcPr>
+            <w:tcW w:w="533" w:type="pct"/>
           </w:tcPr>
           <w:p>
             <w:pPr>
@@ -1086,13 +1212,9 @@
                 <w:shd w:val="clear" w:color="auto" w:fill="FFFFFF"/>
               </w:rPr>
               <w:lastRenderedPageBreak/>
-              <w:t>Many are those who pursue and afflict me,</w:t>
-            </w:r>
-          </w:p>
-          <w:p>
-            <w:pPr>
-              <w:spacing w:line="240" w:lineRule="auto"/>
-              <w:jc w:val="left"/>
+              <w:t xml:space="preserve">Many are those who </w:t>
+            </w:r>
+            <w:r>
               <w:rPr>
                 <w:rFonts w:ascii="Tahoma" w:eastAsia="Times New Roman" w:hAnsi="Tahoma" w:cs="Tahoma"/>
                 <w:color w:val="2E1308"/>
@@ -1100,8 +1222,14 @@
                 <w:szCs w:val="24"/>
                 <w:shd w:val="clear" w:color="auto" w:fill="FFFFFF"/>
               </w:rPr>
-            </w:pPr>
-            <w:r>
+              <w:lastRenderedPageBreak/>
+              <w:t>pursue and afflict me,</w:t>
+            </w:r>
+          </w:p>
+          <w:p>
+            <w:pPr>
+              <w:spacing w:line="240" w:lineRule="auto"/>
+              <w:jc w:val="left"/>
               <w:rPr>
                 <w:rFonts w:ascii="Tahoma" w:eastAsia="Times New Roman" w:hAnsi="Tahoma" w:cs="Tahoma"/>
                 <w:color w:val="2E1308"/>
@@ -1109,175 +1237,8 @@
                 <w:szCs w:val="24"/>
                 <w:shd w:val="clear" w:color="auto" w:fill="FFFFFF"/>
               </w:rPr>
-              <w:t>But I did not turn away from Your testimonies.</w:t>
-            </w:r>
-          </w:p>
-        </w:tc>
-      </w:tr>
-      <w:tr>
-        <w:tc>
-          <w:tcPr>
-            <w:tcW w:w="629" w:type="pct"/>
-          </w:tcPr>
-          <w:p>
-            <w:pPr>
-              <w:pStyle w:val="EnglishHangNoCoptic"/>
-            </w:pPr>
-            <w:r>
-              <w:lastRenderedPageBreak/>
-              <w:t>158 I see senseless people and am grieved,</w:t>
-            </w:r>
-          </w:p>
-          <w:p>
-            <w:pPr>
-              <w:pStyle w:val="EnglishHangEndNoCoptic"/>
-            </w:pPr>
-            <w:r>
-              <w:tab/>
-              <w:t xml:space="preserve">because they do not keep </w:t>
-            </w:r>
-            <w:r>
-              <w:t>Your</w:t>
-            </w:r>
-            <w:r>
-              <w:t xml:space="preserve"> words.</w:t>
-            </w:r>
-          </w:p>
-          <w:p>
-            <w:pPr>
-              <w:pStyle w:val="CoptIndEnd"/>
-            </w:pPr>
-          </w:p>
-        </w:tc>
-        <w:tc>
-          <w:tcPr>
-            <w:tcW w:w="613" w:type="pct"/>
-          </w:tcPr>
-          <w:p>
-            <w:pPr>
-              <w:pStyle w:val="EnglishHangNoCoptic"/>
-            </w:pPr>
-            <w:r>
-              <w:t xml:space="preserve">158 I </w:t>
-            </w:r>
-            <w:r>
-              <w:t>saw</w:t>
-            </w:r>
-            <w:r>
-              <w:t xml:space="preserve"> </w:t>
-            </w:r>
-            <w:r>
-              <w:t>the ignorant,</w:t>
-            </w:r>
-            <w:r>
-              <w:t xml:space="preserve"> and </w:t>
-            </w:r>
-            <w:r>
-              <w:t>I was</w:t>
-            </w:r>
-            <w:r>
-              <w:t xml:space="preserve"> grieved,</w:t>
-            </w:r>
-          </w:p>
-          <w:p>
-            <w:pPr>
-              <w:pStyle w:val="EnglishHangEndNoCoptic"/>
-            </w:pPr>
-            <w:r>
-              <w:tab/>
-              <w:t xml:space="preserve">because they do not keep </w:t>
-            </w:r>
-            <w:r>
-              <w:t>Your</w:t>
-            </w:r>
-            <w:r>
-              <w:t xml:space="preserve"> </w:t>
-            </w:r>
-            <w:r>
-              <w:t>sayings</w:t>
-            </w:r>
-            <w:r>
-              <w:t>.</w:t>
-            </w:r>
-          </w:p>
-          <w:p>
-            <w:pPr>
-              <w:pStyle w:val="EngIndEnd"/>
-            </w:pPr>
-          </w:p>
-        </w:tc>
-        <w:tc>
-          <w:tcPr>
-            <w:tcW w:w="626" w:type="pct"/>
-          </w:tcPr>
-          <w:p>
-            <w:r>
-              <w:t>I have seen the ignorant, and I was grieved; be</w:t>
-            </w:r>
-            <w:r>
-              <w:softHyphen/>
-              <w:t>cause they kept not Thy words.</w:t>
-            </w:r>
-          </w:p>
-        </w:tc>
-        <w:tc>
-          <w:tcPr>
-            <w:tcW w:w="615" w:type="pct"/>
-          </w:tcPr>
-          <w:p/>
-        </w:tc>
-        <w:tc>
-          <w:tcPr>
-            <w:tcW w:w="621" w:type="pct"/>
-          </w:tcPr>
-          <w:p>
-            <w:r>
-              <w:t>I looked upon them that did not understand, and grieved, because they kept not Thy words.</w:t>
-            </w:r>
-          </w:p>
-        </w:tc>
-        <w:tc>
-          <w:tcPr>
-            <w:tcW w:w="632" w:type="pct"/>
-          </w:tcPr>
-          <w:p>
-            <w:pPr>
-              <w:pStyle w:val="EngIndEnd"/>
-            </w:pPr>
-            <w:r>
-              <w:t>I looked at faithless ones and wasted away,</w:t>
-            </w:r>
-          </w:p>
-          <w:p>
-            <w:pPr>
-              <w:pStyle w:val="EngIndEnd"/>
-            </w:pPr>
-            <w:r>
-              <w:t>because they did not keep your sayings.</w:t>
-            </w:r>
-          </w:p>
-        </w:tc>
-        <w:tc>
-          <w:tcPr>
-            <w:tcW w:w="632" w:type="pct"/>
-          </w:tcPr>
-          <w:p>
-            <w:pPr>
-              <w:pStyle w:val="EngIndEnd"/>
-            </w:pPr>
-            <w:r>
-              <w:t>I beheld men acting foolishly, and I pined away; for they kept not thine oracles.</w:t>
-            </w:r>
-          </w:p>
-        </w:tc>
-        <w:tc>
-          <w:tcPr>
-            <w:tcW w:w="632" w:type="pct"/>
-          </w:tcPr>
-          <w:p>
-            <w:pPr>
-              <w:spacing w:line="240" w:lineRule="auto"/>
-              <w:jc w:val="left"/>
+            </w:pPr>
+            <w:r>
               <w:rPr>
                 <w:rFonts w:ascii="Tahoma" w:eastAsia="Times New Roman" w:hAnsi="Tahoma" w:cs="Tahoma"/>
                 <w:color w:val="2E1308"/>
@@ -1285,8 +1246,204 @@
                 <w:szCs w:val="24"/>
                 <w:shd w:val="clear" w:color="auto" w:fill="FFFFFF"/>
               </w:rPr>
-            </w:pPr>
-            <w:r>
+              <w:t>But I did not turn away from Your testimonies.</w:t>
+            </w:r>
+          </w:p>
+        </w:tc>
+      </w:tr>
+      <w:tr>
+        <w:tc>
+          <w:tcPr>
+            <w:tcW w:w="532" w:type="pct"/>
+          </w:tcPr>
+          <w:p>
+            <w:pPr>
+              <w:pStyle w:val="EnglishHangNoCoptic"/>
+            </w:pPr>
+            <w:r>
+              <w:lastRenderedPageBreak/>
+              <w:t>158 I see senseless people and am grieved,</w:t>
+            </w:r>
+          </w:p>
+          <w:p>
+            <w:pPr>
+              <w:pStyle w:val="EnglishHangEndNoCoptic"/>
+            </w:pPr>
+            <w:r>
+              <w:tab/>
+              <w:t xml:space="preserve">because they do not keep </w:t>
+            </w:r>
+            <w:r>
+              <w:t>Your</w:t>
+            </w:r>
+            <w:r>
+              <w:t xml:space="preserve"> words.</w:t>
+            </w:r>
+          </w:p>
+          <w:p>
+            <w:pPr>
+              <w:pStyle w:val="CoptIndEnd"/>
+            </w:pPr>
+          </w:p>
+        </w:tc>
+        <w:tc>
+          <w:tcPr>
+            <w:tcW w:w="518" w:type="pct"/>
+          </w:tcPr>
+          <w:p>
+            <w:pPr>
+              <w:pStyle w:val="EnglishHangNoCoptic"/>
+            </w:pPr>
+            <w:r>
+              <w:t xml:space="preserve">158 I </w:t>
+            </w:r>
+            <w:r>
+              <w:t>saw</w:t>
+            </w:r>
+            <w:r>
+              <w:t xml:space="preserve"> </w:t>
+            </w:r>
+            <w:r>
+              <w:t>the ignorant,</w:t>
+            </w:r>
+            <w:r>
+              <w:t xml:space="preserve"> and </w:t>
+            </w:r>
+            <w:r>
+              <w:t>I was</w:t>
+            </w:r>
+            <w:r>
+              <w:t xml:space="preserve"> grieved,</w:t>
+            </w:r>
+          </w:p>
+          <w:p>
+            <w:pPr>
+              <w:pStyle w:val="EnglishHangEndNoCoptic"/>
+            </w:pPr>
+            <w:r>
+              <w:tab/>
+              <w:t xml:space="preserve">because they do not keep </w:t>
+            </w:r>
+            <w:r>
+              <w:t>Your</w:t>
+            </w:r>
+            <w:r>
+              <w:t xml:space="preserve"> </w:t>
+            </w:r>
+            <w:r>
+              <w:t>sayings</w:t>
+            </w:r>
+            <w:r>
+              <w:t>.</w:t>
+            </w:r>
+          </w:p>
+          <w:p>
+            <w:pPr>
+              <w:pStyle w:val="EngIndEnd"/>
+            </w:pPr>
+          </w:p>
+        </w:tc>
+        <w:tc>
+          <w:tcPr>
+            <w:tcW w:w="388" w:type="pct"/>
+          </w:tcPr>
+          <w:p>
+            <w:proofErr w:type="gramStart"/>
+            <w:r>
+              <w:t>have</w:t>
+            </w:r>
+            <w:proofErr w:type="gramEnd"/>
+            <w:r>
+              <w:t xml:space="preserve"> seen the ignorant and r was grieved, for they have not kept Thy word.</w:t>
+            </w:r>
+          </w:p>
+        </w:tc>
+        <w:tc>
+          <w:tcPr>
+            <w:tcW w:w="388" w:type="pct"/>
+          </w:tcPr>
+          <w:p/>
+        </w:tc>
+        <w:tc>
+          <w:tcPr>
+            <w:tcW w:w="529" w:type="pct"/>
+          </w:tcPr>
+          <w:p>
+            <w:r>
+              <w:t>I have seen the ignorant, and I was grieved</w:t>
+            </w:r>
+            <w:proofErr w:type="gramStart"/>
+            <w:r>
+              <w:t>;</w:t>
+            </w:r>
+            <w:proofErr w:type="gramEnd"/>
+            <w:r>
+              <w:t xml:space="preserve"> be</w:t>
+            </w:r>
+            <w:r>
+              <w:softHyphen/>
+              <w:t>cause they kept not Thy words.</w:t>
+            </w:r>
+          </w:p>
+        </w:tc>
+        <w:tc>
+          <w:tcPr>
+            <w:tcW w:w="519" w:type="pct"/>
+          </w:tcPr>
+          <w:p/>
+        </w:tc>
+        <w:tc>
+          <w:tcPr>
+            <w:tcW w:w="525" w:type="pct"/>
+          </w:tcPr>
+          <w:p>
+            <w:r>
+              <w:t>I looked upon them that did not understand, and grieved, because they kept not Thy words.</w:t>
+            </w:r>
+          </w:p>
+        </w:tc>
+        <w:tc>
+          <w:tcPr>
+            <w:tcW w:w="534" w:type="pct"/>
+          </w:tcPr>
+          <w:p>
+            <w:pPr>
+              <w:pStyle w:val="EngIndEnd"/>
+            </w:pPr>
+            <w:r>
+              <w:t>I looked at faithless ones and wasted away,</w:t>
+            </w:r>
+          </w:p>
+          <w:p>
+            <w:pPr>
+              <w:pStyle w:val="EngIndEnd"/>
+            </w:pPr>
+            <w:r>
+              <w:t>because they did not keep your sayings.</w:t>
+            </w:r>
+          </w:p>
+        </w:tc>
+        <w:tc>
+          <w:tcPr>
+            <w:tcW w:w="534" w:type="pct"/>
+          </w:tcPr>
+          <w:p>
+            <w:pPr>
+              <w:pStyle w:val="EngIndEnd"/>
+            </w:pPr>
+            <w:r>
+              <w:t>I beheld men acting foolishly, and I pined away; for they kept not thine oracles.</w:t>
+            </w:r>
+          </w:p>
+        </w:tc>
+        <w:tc>
+          <w:tcPr>
+            <w:tcW w:w="533" w:type="pct"/>
+          </w:tcPr>
+          <w:p>
+            <w:pPr>
+              <w:spacing w:line="240" w:lineRule="auto"/>
+              <w:jc w:val="left"/>
               <w:rPr>
                 <w:rFonts w:ascii="Tahoma" w:eastAsia="Times New Roman" w:hAnsi="Tahoma" w:cs="Tahoma"/>
                 <w:color w:val="2E1308"/>
@@ -1294,13 +1451,8 @@
                 <w:szCs w:val="24"/>
                 <w:shd w:val="clear" w:color="auto" w:fill="FFFFFF"/>
               </w:rPr>
-              <w:t>I saw those acting foolishly, and I yearned for You;</w:t>
-            </w:r>
-          </w:p>
-          <w:p>
-            <w:pPr>
-              <w:spacing w:line="240" w:lineRule="auto"/>
-              <w:jc w:val="left"/>
+            </w:pPr>
+            <w:r>
               <w:rPr>
                 <w:rFonts w:ascii="Tahoma" w:eastAsia="Times New Roman" w:hAnsi="Tahoma" w:cs="Tahoma"/>
                 <w:color w:val="2E1308"/>
@@ -1308,8 +1460,13 @@
                 <w:szCs w:val="24"/>
                 <w:shd w:val="clear" w:color="auto" w:fill="FFFFFF"/>
               </w:rPr>
-            </w:pPr>
-            <w:r>
+              <w:t>I saw those acting foolishly, and I yearned for You;</w:t>
+            </w:r>
+          </w:p>
+          <w:p>
+            <w:pPr>
+              <w:spacing w:line="240" w:lineRule="auto"/>
+              <w:jc w:val="left"/>
               <w:rPr>
                 <w:rFonts w:ascii="Tahoma" w:eastAsia="Times New Roman" w:hAnsi="Tahoma" w:cs="Tahoma"/>
                 <w:color w:val="2E1308"/>
@@ -1317,160 +1474,8 @@
                 <w:szCs w:val="24"/>
                 <w:shd w:val="clear" w:color="auto" w:fill="FFFFFF"/>
               </w:rPr>
-              <w:t>For they did not keep Your teachings.</w:t>
-            </w:r>
-          </w:p>
-        </w:tc>
-      </w:tr>
-      <w:tr>
-        <w:tc>
-          <w:tcPr>
-            <w:tcW w:w="629" w:type="pct"/>
-          </w:tcPr>
-          <w:p>
-            <w:pPr>
-              <w:pStyle w:val="EnglishHangNoCoptic"/>
-            </w:pPr>
-            <w:r>
-              <w:t xml:space="preserve">159 See how I love </w:t>
-            </w:r>
-            <w:r>
-              <w:t>Your</w:t>
-            </w:r>
-            <w:r>
-              <w:t xml:space="preserve"> commandments, O Lord!</w:t>
-            </w:r>
-          </w:p>
-          <w:p>
-            <w:pPr>
-              <w:pStyle w:val="EnglishHangEndNoCoptic"/>
-            </w:pPr>
-            <w:r>
-              <w:tab/>
-              <w:t xml:space="preserve">In </w:t>
-            </w:r>
-            <w:r>
-              <w:t>Your</w:t>
-            </w:r>
-            <w:r>
-              <w:t xml:space="preserve"> mercy grant me life.</w:t>
-            </w:r>
-          </w:p>
-          <w:p>
-            <w:pPr>
-              <w:pStyle w:val="EnglishHangNoCoptic"/>
-            </w:pPr>
-          </w:p>
-        </w:tc>
-        <w:tc>
-          <w:tcPr>
-            <w:tcW w:w="613" w:type="pct"/>
-          </w:tcPr>
-          <w:p>
-            <w:pPr>
-              <w:pStyle w:val="EnglishHangNoCoptic"/>
-            </w:pPr>
-            <w:r>
-              <w:t xml:space="preserve">159 See how I love </w:t>
-            </w:r>
-            <w:r>
-              <w:t>Your commandments!</w:t>
-            </w:r>
-          </w:p>
-          <w:p>
-            <w:pPr>
-              <w:pStyle w:val="EnglishHangEndNoCoptic"/>
-            </w:pPr>
-            <w:r>
-              <w:tab/>
-            </w:r>
-            <w:r>
-              <w:t>O Lord, revive me i</w:t>
-            </w:r>
-            <w:r>
-              <w:t xml:space="preserve">n </w:t>
-            </w:r>
-            <w:r>
-              <w:t>Your</w:t>
-            </w:r>
-            <w:r>
-              <w:t xml:space="preserve"> mercy.</w:t>
-            </w:r>
-          </w:p>
-          <w:p>
-            <w:pPr>
-              <w:pStyle w:val="EngIndEnd"/>
-            </w:pPr>
-          </w:p>
-        </w:tc>
-        <w:tc>
-          <w:tcPr>
-            <w:tcW w:w="626" w:type="pct"/>
-          </w:tcPr>
-          <w:p>
-            <w:r>
-              <w:t>Behold, Lord, how I have loved Thy commandments: revive me, O Lord, in Thy mercy.</w:t>
-            </w:r>
-          </w:p>
-        </w:tc>
-        <w:tc>
-          <w:tcPr>
-            <w:tcW w:w="615" w:type="pct"/>
-          </w:tcPr>
-          <w:p/>
-        </w:tc>
-        <w:tc>
-          <w:tcPr>
-            <w:tcW w:w="621" w:type="pct"/>
-          </w:tcPr>
-          <w:p>
-            <w:r>
-              <w:t>See how I have loved Thy commandments, O Lord; give me life, according to Thy mercy.</w:t>
-            </w:r>
-          </w:p>
-        </w:tc>
-        <w:tc>
-          <w:tcPr>
-            <w:tcW w:w="632" w:type="pct"/>
-          </w:tcPr>
-          <w:p>
-            <w:pPr>
-              <w:pStyle w:val="EngIndEnd"/>
-            </w:pPr>
-            <w:r>
-              <w:t>See how I loved your commandments;</w:t>
-            </w:r>
-          </w:p>
-          <w:p>
-            <w:pPr>
-              <w:pStyle w:val="EngIndEnd"/>
-            </w:pPr>
-            <w:r>
-              <w:t>O Lord, by your mercy quicken me.</w:t>
-            </w:r>
-          </w:p>
-        </w:tc>
-        <w:tc>
-          <w:tcPr>
-            <w:tcW w:w="632" w:type="pct"/>
-          </w:tcPr>
-          <w:p>
-            <w:pPr>
-              <w:pStyle w:val="EngIndEnd"/>
-            </w:pPr>
-            <w:r>
-              <w:t>Behold, I have loved thy commandments, O Lord: quicken me in thy mercy.</w:t>
-            </w:r>
-          </w:p>
-        </w:tc>
-        <w:tc>
-          <w:tcPr>
-            <w:tcW w:w="632" w:type="pct"/>
-          </w:tcPr>
-          <w:p>
-            <w:pPr>
-              <w:spacing w:line="240" w:lineRule="auto"/>
-              <w:jc w:val="left"/>
+            </w:pPr>
+            <w:r>
               <w:rPr>
                 <w:rFonts w:ascii="Tahoma" w:eastAsia="Times New Roman" w:hAnsi="Tahoma" w:cs="Tahoma"/>
                 <w:color w:val="2E1308"/>
@@ -1478,8 +1483,176 @@
                 <w:szCs w:val="24"/>
                 <w:shd w:val="clear" w:color="auto" w:fill="FFFFFF"/>
               </w:rPr>
-            </w:pPr>
-            <w:r>
+              <w:t>For they did not keep Your teachings.</w:t>
+            </w:r>
+          </w:p>
+        </w:tc>
+      </w:tr>
+      <w:tr>
+        <w:tc>
+          <w:tcPr>
+            <w:tcW w:w="532" w:type="pct"/>
+          </w:tcPr>
+          <w:p>
+            <w:pPr>
+              <w:pStyle w:val="EnglishHangNoCoptic"/>
+            </w:pPr>
+            <w:r>
+              <w:t xml:space="preserve">159 See how I love </w:t>
+            </w:r>
+            <w:r>
+              <w:t>Your</w:t>
+            </w:r>
+            <w:r>
+              <w:t xml:space="preserve"> commandments, O Lord!</w:t>
+            </w:r>
+          </w:p>
+          <w:p>
+            <w:pPr>
+              <w:pStyle w:val="EnglishHangEndNoCoptic"/>
+            </w:pPr>
+            <w:r>
+              <w:tab/>
+              <w:t xml:space="preserve">In </w:t>
+            </w:r>
+            <w:r>
+              <w:t>Your</w:t>
+            </w:r>
+            <w:r>
+              <w:t xml:space="preserve"> mercy grant me life.</w:t>
+            </w:r>
+          </w:p>
+          <w:p>
+            <w:pPr>
+              <w:pStyle w:val="EnglishHangNoCoptic"/>
+            </w:pPr>
+          </w:p>
+        </w:tc>
+        <w:tc>
+          <w:tcPr>
+            <w:tcW w:w="518" w:type="pct"/>
+          </w:tcPr>
+          <w:p>
+            <w:pPr>
+              <w:pStyle w:val="EnglishHangNoCoptic"/>
+            </w:pPr>
+            <w:r>
+              <w:t xml:space="preserve">159 See how I love </w:t>
+            </w:r>
+            <w:r>
+              <w:t>Your commandments!</w:t>
+            </w:r>
+          </w:p>
+          <w:p>
+            <w:pPr>
+              <w:pStyle w:val="EnglishHangEndNoCoptic"/>
+            </w:pPr>
+            <w:r>
+              <w:tab/>
+            </w:r>
+            <w:r>
+              <w:t>O Lord, revive me i</w:t>
+            </w:r>
+            <w:r>
+              <w:t xml:space="preserve">n </w:t>
+            </w:r>
+            <w:r>
+              <w:t>Your</w:t>
+            </w:r>
+            <w:r>
+              <w:t xml:space="preserve"> mercy.</w:t>
+            </w:r>
+          </w:p>
+          <w:p>
+            <w:pPr>
+              <w:pStyle w:val="EngIndEnd"/>
+            </w:pPr>
+          </w:p>
+        </w:tc>
+        <w:tc>
+          <w:tcPr>
+            <w:tcW w:w="388" w:type="pct"/>
+          </w:tcPr>
+          <w:p>
+            <w:r>
+              <w:t>Behold, Lord, how I have Thy commandments: vivify me in Thy mercy, Lord.</w:t>
+            </w:r>
+          </w:p>
+        </w:tc>
+        <w:tc>
+          <w:tcPr>
+            <w:tcW w:w="388" w:type="pct"/>
+          </w:tcPr>
+          <w:p/>
+        </w:tc>
+        <w:tc>
+          <w:tcPr>
+            <w:tcW w:w="529" w:type="pct"/>
+          </w:tcPr>
+          <w:p>
+            <w:r>
+              <w:t>Behold, Lord, how I have loved Thy commandments: revive me, O Lord, in Thy mercy.</w:t>
+            </w:r>
+          </w:p>
+        </w:tc>
+        <w:tc>
+          <w:tcPr>
+            <w:tcW w:w="519" w:type="pct"/>
+          </w:tcPr>
+          <w:p/>
+        </w:tc>
+        <w:tc>
+          <w:tcPr>
+            <w:tcW w:w="525" w:type="pct"/>
+          </w:tcPr>
+          <w:p>
+            <w:r>
+              <w:t>See how I have loved Thy commandments, O Lord; give me life, according to Thy mercy.</w:t>
+            </w:r>
+          </w:p>
+        </w:tc>
+        <w:tc>
+          <w:tcPr>
+            <w:tcW w:w="534" w:type="pct"/>
+          </w:tcPr>
+          <w:p>
+            <w:pPr>
+              <w:pStyle w:val="EngIndEnd"/>
+            </w:pPr>
+            <w:r>
+              <w:t>See how I loved your commandments;</w:t>
+            </w:r>
+          </w:p>
+          <w:p>
+            <w:pPr>
+              <w:pStyle w:val="EngIndEnd"/>
+            </w:pPr>
+            <w:r>
+              <w:t>O Lord, by your mercy quicken me.</w:t>
+            </w:r>
+          </w:p>
+        </w:tc>
+        <w:tc>
+          <w:tcPr>
+            <w:tcW w:w="534" w:type="pct"/>
+          </w:tcPr>
+          <w:p>
+            <w:pPr>
+              <w:pStyle w:val="EngIndEnd"/>
+            </w:pPr>
+            <w:r>
+              <w:t>Behold, I have loved thy commandments, O Lord: quicken me in thy mercy.</w:t>
+            </w:r>
+          </w:p>
+        </w:tc>
+        <w:tc>
+          <w:tcPr>
+            <w:tcW w:w="533" w:type="pct"/>
+          </w:tcPr>
+          <w:p>
+            <w:pPr>
+              <w:spacing w:line="240" w:lineRule="auto"/>
+              <w:jc w:val="left"/>
               <w:rPr>
                 <w:rFonts w:ascii="Tahoma" w:eastAsia="Times New Roman" w:hAnsi="Tahoma" w:cs="Tahoma"/>
                 <w:color w:val="2E1308"/>
@@ -1487,13 +1660,8 @@
                 <w:szCs w:val="24"/>
                 <w:shd w:val="clear" w:color="auto" w:fill="FFFFFF"/>
               </w:rPr>
-              <w:t>Behold, I love Your commandments;</w:t>
-            </w:r>
-          </w:p>
-          <w:p>
-            <w:pPr>
-              <w:spacing w:line="240" w:lineRule="auto"/>
-              <w:jc w:val="left"/>
+            </w:pPr>
+            <w:r>
               <w:rPr>
                 <w:rFonts w:ascii="Tahoma" w:eastAsia="Times New Roman" w:hAnsi="Tahoma" w:cs="Tahoma"/>
                 <w:color w:val="2E1308"/>
@@ -1501,8 +1669,13 @@
                 <w:szCs w:val="24"/>
                 <w:shd w:val="clear" w:color="auto" w:fill="FFFFFF"/>
               </w:rPr>
-            </w:pPr>
-            <w:r>
+              <w:t>Behold, I love Your commandments;</w:t>
+            </w:r>
+          </w:p>
+          <w:p>
+            <w:pPr>
+              <w:spacing w:line="240" w:lineRule="auto"/>
+              <w:jc w:val="left"/>
               <w:rPr>
                 <w:rFonts w:ascii="Tahoma" w:eastAsia="Times New Roman" w:hAnsi="Tahoma" w:cs="Tahoma"/>
                 <w:color w:val="2E1308"/>
@@ -1510,6 +1683,15 @@
                 <w:szCs w:val="24"/>
                 <w:shd w:val="clear" w:color="auto" w:fill="FFFFFF"/>
               </w:rPr>
+            </w:pPr>
+            <w:r>
+              <w:rPr>
+                <w:rFonts w:ascii="Tahoma" w:eastAsia="Times New Roman" w:hAnsi="Tahoma" w:cs="Tahoma"/>
+                <w:color w:val="2E1308"/>
+                <w:sz w:val="24"/>
+                <w:szCs w:val="24"/>
+                <w:shd w:val="clear" w:color="auto" w:fill="FFFFFF"/>
+              </w:rPr>
               <w:t>O Lord, in Your mercy, give me life.</w:t>
             </w:r>
           </w:p>
@@ -1518,7 +1700,7 @@
       <w:tr>
         <w:tc>
           <w:tcPr>
-            <w:tcW w:w="629" w:type="pct"/>
+            <w:tcW w:w="532" w:type="pct"/>
           </w:tcPr>
           <w:p>
             <w:pPr>
@@ -1566,7 +1748,7 @@
         </w:tc>
         <w:tc>
           <w:tcPr>
-            <w:tcW w:w="613" w:type="pct"/>
+            <w:tcW w:w="518" w:type="pct"/>
           </w:tcPr>
           <w:p>
             <w:pPr>
@@ -1620,17 +1802,39 @@
         </w:tc>
         <w:tc>
           <w:tcPr>
-            <w:tcW w:w="626" w:type="pct"/>
+            <w:tcW w:w="388" w:type="pct"/>
+          </w:tcPr>
+          <w:p>
+            <w:r>
+              <w:t>The principle of Thy words is true, and all the judgments of Thy righteousness are unto age.</w:t>
+            </w:r>
+          </w:p>
+          <w:p>
+            <w:bookmarkStart w:id="0" w:name="_GoBack"/>
+            <w:bookmarkEnd w:id="0"/>
+          </w:p>
+        </w:tc>
+        <w:tc>
+          <w:tcPr>
+            <w:tcW w:w="388" w:type="pct"/>
+          </w:tcPr>
+          <w:p/>
+        </w:tc>
+        <w:tc>
+          <w:tcPr>
+            <w:tcW w:w="529" w:type="pct"/>
           </w:tcPr>
           <w:p>
             <w:r>
               <w:t xml:space="preserve">The beginning of Thy words is truth: and all the judgements of Thy righteousness endure </w:t>
             </w:r>
             <w:proofErr w:type="spellStart"/>
+            <w:proofErr w:type="gramStart"/>
             <w:r>
               <w:t>for ever</w:t>
             </w:r>
             <w:proofErr w:type="spellEnd"/>
+            <w:proofErr w:type="gramEnd"/>
             <w:r>
               <w:t>.</w:t>
             </w:r>
@@ -1638,13 +1842,13 @@
         </w:tc>
         <w:tc>
           <w:tcPr>
-            <w:tcW w:w="615" w:type="pct"/>
+            <w:tcW w:w="519" w:type="pct"/>
           </w:tcPr>
           <w:p/>
         </w:tc>
         <w:tc>
           <w:tcPr>
-            <w:tcW w:w="621" w:type="pct"/>
+            <w:tcW w:w="525" w:type="pct"/>
           </w:tcPr>
           <w:p>
             <w:r>
@@ -1654,7 +1858,7 @@
         </w:tc>
         <w:tc>
           <w:tcPr>
-            <w:tcW w:w="632" w:type="pct"/>
+            <w:tcW w:w="534" w:type="pct"/>
           </w:tcPr>
           <w:p>
             <w:pPr>
@@ -1675,7 +1879,7 @@
         </w:tc>
         <w:tc>
           <w:tcPr>
-            <w:tcW w:w="632" w:type="pct"/>
+            <w:tcW w:w="534" w:type="pct"/>
           </w:tcPr>
           <w:p>
             <w:pPr>
@@ -1705,7 +1909,7 @@
         </w:tc>
         <w:tc>
           <w:tcPr>
-            <w:tcW w:w="632" w:type="pct"/>
+            <w:tcW w:w="533" w:type="pct"/>
           </w:tcPr>
           <w:p>
             <w:pPr>
@@ -3202,7 +3406,7 @@
 </file>
 
 <file path=customXml/itemProps1.xml><?xml version="1.0" encoding="utf-8"?>
-<ds:datastoreItem xmlns:ds="http://schemas.openxmlformats.org/officeDocument/2006/customXml" ds:itemID="{B5AD440A-C866-4F5D-8E37-B9C4A5B56D21}">
+<ds:datastoreItem xmlns:ds="http://schemas.openxmlformats.org/officeDocument/2006/customXml" ds:itemID="{C89C2174-208A-41A6-AB51-BA8CE1381E6C}">
   <ds:schemaRefs>
     <ds:schemaRef ds:uri="http://schemas.openxmlformats.org/officeDocument/2006/bibliography"/>
   </ds:schemaRefs>

--- a/Psalms/118-20.docx
+++ b/Psalms/118-20.docx
@@ -1,6 +1,6 @@
 
 <file path=word/document.xml><?xml version="1.0" encoding="utf-8"?>
-<w:document xmlns:wpc="http://schemas.microsoft.com/office/word/2010/wordprocessingCanvas" xmlns:cx="http://schemas.microsoft.com/office/drawing/2014/chartex" xmlns:cx1="http://schemas.microsoft.com/office/drawing/2015/9/8/chartex" xmlns:mc="http://schemas.openxmlformats.org/markup-compatibility/2006" xmlns:o="urn:schemas-microsoft-com:office:office" xmlns:r="http://schemas.openxmlformats.org/officeDocument/2006/relationships" xmlns:m="http://schemas.openxmlformats.org/officeDocument/2006/math" xmlns:v="urn:schemas-microsoft-com:vml" xmlns:wp14="http://schemas.microsoft.com/office/word/2010/wordprocessingDrawing" xmlns:wp="http://schemas.openxmlformats.org/drawingml/2006/wordprocessingDrawing" xmlns:w10="urn:schemas-microsoft-com:office:word" xmlns:w="http://schemas.openxmlformats.org/wordprocessingml/2006/main" xmlns:w14="http://schemas.microsoft.com/office/word/2010/wordml" xmlns:w15="http://schemas.microsoft.com/office/word/2012/wordml" xmlns:w16se="http://schemas.microsoft.com/office/word/2015/wordml/symex" xmlns:wpg="http://schemas.microsoft.com/office/word/2010/wordprocessingGroup" xmlns:wpi="http://schemas.microsoft.com/office/word/2010/wordprocessingInk" xmlns:wne="http://schemas.microsoft.com/office/word/2006/wordml" xmlns:wps="http://schemas.microsoft.com/office/word/2010/wordprocessingShape" mc:Ignorable="w14 w15 w16se wp14">
+<w:document xmlns:wpc="http://schemas.microsoft.com/office/word/2010/wordprocessingCanvas" xmlns:cx="http://schemas.microsoft.com/office/drawing/2014/chartex" xmlns:cx1="http://schemas.microsoft.com/office/drawing/2015/9/8/chartex" xmlns:cx2="http://schemas.microsoft.com/office/drawing/2015/10/21/chartex" xmlns:cx3="http://schemas.microsoft.com/office/drawing/2016/5/9/chartex" xmlns:cx4="http://schemas.microsoft.com/office/drawing/2016/5/10/chartex" xmlns:cx5="http://schemas.microsoft.com/office/drawing/2016/5/11/chartex" xmlns:cx6="http://schemas.microsoft.com/office/drawing/2016/5/12/chartex" xmlns:cx7="http://schemas.microsoft.com/office/drawing/2016/5/13/chartex" xmlns:cx8="http://schemas.microsoft.com/office/drawing/2016/5/14/chartex" xmlns:mc="http://schemas.openxmlformats.org/markup-compatibility/2006" xmlns:aink="http://schemas.microsoft.com/office/drawing/2016/ink" xmlns:am3d="http://schemas.microsoft.com/office/drawing/2017/model3d" xmlns:o="urn:schemas-microsoft-com:office:office" xmlns:r="http://schemas.openxmlformats.org/officeDocument/2006/relationships" xmlns:m="http://schemas.openxmlformats.org/officeDocument/2006/math" xmlns:v="urn:schemas-microsoft-com:vml" xmlns:wp14="http://schemas.microsoft.com/office/word/2010/wordprocessingDrawing" xmlns:wp="http://schemas.openxmlformats.org/drawingml/2006/wordprocessingDrawing" xmlns:w10="urn:schemas-microsoft-com:office:word" xmlns:w="http://schemas.openxmlformats.org/wordprocessingml/2006/main" xmlns:w14="http://schemas.microsoft.com/office/word/2010/wordml" xmlns:w15="http://schemas.microsoft.com/office/word/2012/wordml" xmlns:w16cid="http://schemas.microsoft.com/office/word/2016/wordml/cid" xmlns:w16se="http://schemas.microsoft.com/office/word/2015/wordml/symex" xmlns:wpg="http://schemas.microsoft.com/office/word/2010/wordprocessingGroup" xmlns:wpi="http://schemas.microsoft.com/office/word/2010/wordprocessingInk" xmlns:wne="http://schemas.microsoft.com/office/word/2006/wordml" xmlns:wps="http://schemas.microsoft.com/office/word/2010/wordprocessingShape" mc:Ignorable="w14 w15 w16se w16cid wp14">
   <w:body>
     <w:p>
       <w:pPr>
@@ -249,7 +249,17 @@
           <w:tcPr>
             <w:tcW w:w="388" w:type="pct"/>
           </w:tcPr>
-          <w:p/>
+          <w:p>
+            <w:r>
+              <w:t>Behold my humility, and save me, for I have not forgotten</w:t>
+            </w:r>
+            <w:r>
+              <w:t xml:space="preserve"> Your</w:t>
+            </w:r>
+            <w:r>
+              <w:t xml:space="preserve"> Law.</w:t>
+            </w:r>
+          </w:p>
         </w:tc>
         <w:tc>
           <w:tcPr>
@@ -447,7 +457,15 @@
           </w:tcPr>
           <w:p>
             <w:r>
-              <w:t>Judge my cause and redeem me, on account of Thy word let me live,</w:t>
+              <w:t xml:space="preserve">Judge my cause and redeem me, </w:t>
+            </w:r>
+            <w:proofErr w:type="gramStart"/>
+            <w:r>
+              <w:t>on account of</w:t>
+            </w:r>
+            <w:proofErr w:type="gramEnd"/>
+            <w:r>
+              <w:t xml:space="preserve"> Thy word let me live,</w:t>
             </w:r>
           </w:p>
         </w:tc>
@@ -455,7 +473,28 @@
           <w:tcPr>
             <w:tcW w:w="388" w:type="pct"/>
           </w:tcPr>
-          <w:p/>
+          <w:p>
+            <w:r>
+              <w:t xml:space="preserve">Judge my cause and redeem me, </w:t>
+            </w:r>
+            <w:proofErr w:type="gramStart"/>
+            <w:r>
+              <w:t>on account of</w:t>
+            </w:r>
+            <w:proofErr w:type="gramEnd"/>
+            <w:r>
+              <w:t xml:space="preserve"> </w:t>
+            </w:r>
+            <w:r>
+              <w:t>Your</w:t>
+            </w:r>
+            <w:r>
+              <w:t xml:space="preserve"> word let me live</w:t>
+            </w:r>
+            <w:r>
+              <w:t>.</w:t>
+            </w:r>
+          </w:p>
         </w:tc>
         <w:tc>
           <w:tcPr>
@@ -662,7 +701,17 @@
           <w:tcPr>
             <w:tcW w:w="388" w:type="pct"/>
           </w:tcPr>
-          <w:p/>
+          <w:p>
+            <w:r>
+              <w:t xml:space="preserve">155 Salvation is far from the sinners, for they have not sought after </w:t>
+            </w:r>
+            <w:r>
+              <w:t>Your</w:t>
+            </w:r>
+            <w:r>
+              <w:t xml:space="preserve"> statutes.</w:t>
+            </w:r>
+          </w:p>
         </w:tc>
         <w:tc>
           <w:tcPr>
@@ -868,7 +917,23 @@
           <w:tcPr>
             <w:tcW w:w="388" w:type="pct"/>
           </w:tcPr>
-          <w:p/>
+          <w:p>
+            <w:r>
+              <w:t>Your tender-</w:t>
+            </w:r>
+            <w:r>
+              <w:t>mercies are e</w:t>
+            </w:r>
+            <w:r>
+              <w:t xml:space="preserve">xceedingly e, Lord, revive me according to </w:t>
+            </w:r>
+            <w:r>
+              <w:t>Your</w:t>
+            </w:r>
+            <w:r>
+              <w:t xml:space="preserve"> judgments.</w:t>
+            </w:r>
+          </w:p>
         </w:tc>
         <w:tc>
           <w:tcPr>
@@ -1107,7 +1172,22 @@
           <w:tcPr>
             <w:tcW w:w="388" w:type="pct"/>
           </w:tcPr>
-          <w:p/>
+          <w:p>
+            <w:r>
+              <w:lastRenderedPageBreak/>
+              <w:t xml:space="preserve">Many are those who </w:t>
+            </w:r>
+            <w:r>
+              <w:lastRenderedPageBreak/>
+              <w:t xml:space="preserve">pursue after me and afflict me: I have not turned away from </w:t>
+            </w:r>
+            <w:r>
+              <w:t>Your</w:t>
+            </w:r>
+            <w:r>
+              <w:t xml:space="preserve"> testimonies.</w:t>
+            </w:r>
+          </w:p>
         </w:tc>
         <w:tc>
           <w:tcPr>
@@ -1115,6 +1195,7 @@
           </w:tcPr>
           <w:p>
             <w:r>
+              <w:lastRenderedPageBreak/>
               <w:t xml:space="preserve">Many are those who persecute </w:t>
             </w:r>
             <w:r>
@@ -1348,13 +1429,8 @@
             <w:tcW w:w="388" w:type="pct"/>
           </w:tcPr>
           <w:p>
-            <w:proofErr w:type="gramStart"/>
-            <w:r>
-              <w:t>have</w:t>
-            </w:r>
-            <w:proofErr w:type="gramEnd"/>
-            <w:r>
-              <w:t xml:space="preserve"> seen the ignorant and r was grieved, for they have not kept Thy word.</w:t>
+            <w:r>
+              <w:t>I have seen the ignorant and I was grieved, for they have not kept Thy word.</w:t>
             </w:r>
           </w:p>
         </w:tc>
@@ -1362,7 +1438,26 @@
           <w:tcPr>
             <w:tcW w:w="388" w:type="pct"/>
           </w:tcPr>
-          <w:p/>
+          <w:p>
+            <w:r>
+              <w:t xml:space="preserve">I </w:t>
+            </w:r>
+            <w:r>
+              <w:t xml:space="preserve">have seen the ignorant and </w:t>
+            </w:r>
+            <w:r>
+              <w:t>I</w:t>
+            </w:r>
+            <w:r>
+              <w:t xml:space="preserve"> was grieved, for they have not kept </w:t>
+            </w:r>
+            <w:r>
+              <w:t>Your</w:t>
+            </w:r>
+            <w:r>
+              <w:t xml:space="preserve"> word.</w:t>
+            </w:r>
+          </w:p>
         </w:tc>
         <w:tc>
           <w:tcPr>
@@ -1370,15 +1465,7 @@
           </w:tcPr>
           <w:p>
             <w:r>
-              <w:t>I have seen the ignorant, and I was grieved</w:t>
-            </w:r>
-            <w:proofErr w:type="gramStart"/>
-            <w:r>
-              <w:t>;</w:t>
-            </w:r>
-            <w:proofErr w:type="gramEnd"/>
-            <w:r>
-              <w:t xml:space="preserve"> be</w:t>
+              <w:t>I have seen the ignorant, and I was grieved; be</w:t>
             </w:r>
             <w:r>
               <w:softHyphen/>
@@ -1583,7 +1670,29 @@
           <w:tcPr>
             <w:tcW w:w="388" w:type="pct"/>
           </w:tcPr>
-          <w:p/>
+          <w:p>
+            <w:r>
+              <w:t xml:space="preserve">Behold, Lord, how I have </w:t>
+            </w:r>
+            <w:r>
+              <w:t>Your</w:t>
+            </w:r>
+            <w:r>
+              <w:t xml:space="preserve"> commandments: </w:t>
+            </w:r>
+            <w:r>
+              <w:t>revive</w:t>
+            </w:r>
+            <w:r>
+              <w:t xml:space="preserve"> me in </w:t>
+            </w:r>
+            <w:r>
+              <w:t>Your</w:t>
+            </w:r>
+            <w:r>
+              <w:t xml:space="preserve"> mercy, Lord.</w:t>
+            </w:r>
+          </w:p>
         </w:tc>
         <w:tc>
           <w:tcPr>
@@ -1809,15 +1918,37 @@
               <w:t>The principle of Thy words is true, and all the judgments of Thy righteousness are unto age.</w:t>
             </w:r>
           </w:p>
-          <w:p>
+          <w:p/>
+        </w:tc>
+        <w:tc>
+          <w:tcPr>
+            <w:tcW w:w="388" w:type="pct"/>
+          </w:tcPr>
+          <w:p>
+            <w:r>
+              <w:t xml:space="preserve">The principle of </w:t>
+            </w:r>
+            <w:r>
+              <w:t>Your</w:t>
+            </w:r>
+            <w:r>
+              <w:t xml:space="preserve"> words is true, and all the judgments of </w:t>
+            </w:r>
+            <w:r>
+              <w:t>Your</w:t>
+            </w:r>
+            <w:r>
+              <w:t xml:space="preserve"> righteousness are </w:t>
+            </w:r>
+            <w:r>
+              <w:t>forever</w:t>
+            </w:r>
             <w:bookmarkStart w:id="0" w:name="_GoBack"/>
             <w:bookmarkEnd w:id="0"/>
-          </w:p>
-        </w:tc>
-        <w:tc>
-          <w:tcPr>
-            <w:tcW w:w="388" w:type="pct"/>
-          </w:tcPr>
+            <w:r>
+              <w:t>.</w:t>
+            </w:r>
+          </w:p>
           <w:p/>
         </w:tc>
         <w:tc>
@@ -1829,12 +1960,10 @@
               <w:t xml:space="preserve">The beginning of Thy words is truth: and all the judgements of Thy righteousness endure </w:t>
             </w:r>
             <w:proofErr w:type="spellStart"/>
-            <w:proofErr w:type="gramStart"/>
             <w:r>
               <w:t>for ever</w:t>
             </w:r>
             <w:proofErr w:type="spellEnd"/>
-            <w:proofErr w:type="gramEnd"/>
             <w:r>
               <w:t>.</w:t>
             </w:r>
@@ -1977,7 +2106,7 @@
 </file>
 
 <file path=word/endnotes.xml><?xml version="1.0" encoding="utf-8"?>
-<w:endnotes xmlns:wpc="http://schemas.microsoft.com/office/word/2010/wordprocessingCanvas" xmlns:cx="http://schemas.microsoft.com/office/drawing/2014/chartex" xmlns:cx1="http://schemas.microsoft.com/office/drawing/2015/9/8/chartex" xmlns:mc="http://schemas.openxmlformats.org/markup-compatibility/2006" xmlns:o="urn:schemas-microsoft-com:office:office" xmlns:r="http://schemas.openxmlformats.org/officeDocument/2006/relationships" xmlns:m="http://schemas.openxmlformats.org/officeDocument/2006/math" xmlns:v="urn:schemas-microsoft-com:vml" xmlns:wp14="http://schemas.microsoft.com/office/word/2010/wordprocessingDrawing" xmlns:wp="http://schemas.openxmlformats.org/drawingml/2006/wordprocessingDrawing" xmlns:w10="urn:schemas-microsoft-com:office:word" xmlns:w="http://schemas.openxmlformats.org/wordprocessingml/2006/main" xmlns:w14="http://schemas.microsoft.com/office/word/2010/wordml" xmlns:w15="http://schemas.microsoft.com/office/word/2012/wordml" xmlns:w16se="http://schemas.microsoft.com/office/word/2015/wordml/symex" xmlns:wpg="http://schemas.microsoft.com/office/word/2010/wordprocessingGroup" xmlns:wpi="http://schemas.microsoft.com/office/word/2010/wordprocessingInk" xmlns:wne="http://schemas.microsoft.com/office/word/2006/wordml" xmlns:wps="http://schemas.microsoft.com/office/word/2010/wordprocessingShape" mc:Ignorable="w14 w15 w16se wp14">
+<w:endnotes xmlns:wpc="http://schemas.microsoft.com/office/word/2010/wordprocessingCanvas" xmlns:cx="http://schemas.microsoft.com/office/drawing/2014/chartex" xmlns:cx1="http://schemas.microsoft.com/office/drawing/2015/9/8/chartex" xmlns:cx2="http://schemas.microsoft.com/office/drawing/2015/10/21/chartex" xmlns:cx3="http://schemas.microsoft.com/office/drawing/2016/5/9/chartex" xmlns:cx4="http://schemas.microsoft.com/office/drawing/2016/5/10/chartex" xmlns:cx5="http://schemas.microsoft.com/office/drawing/2016/5/11/chartex" xmlns:cx6="http://schemas.microsoft.com/office/drawing/2016/5/12/chartex" xmlns:cx7="http://schemas.microsoft.com/office/drawing/2016/5/13/chartex" xmlns:cx8="http://schemas.microsoft.com/office/drawing/2016/5/14/chartex" xmlns:mc="http://schemas.openxmlformats.org/markup-compatibility/2006" xmlns:aink="http://schemas.microsoft.com/office/drawing/2016/ink" xmlns:am3d="http://schemas.microsoft.com/office/drawing/2017/model3d" xmlns:o="urn:schemas-microsoft-com:office:office" xmlns:r="http://schemas.openxmlformats.org/officeDocument/2006/relationships" xmlns:m="http://schemas.openxmlformats.org/officeDocument/2006/math" xmlns:v="urn:schemas-microsoft-com:vml" xmlns:wp14="http://schemas.microsoft.com/office/word/2010/wordprocessingDrawing" xmlns:wp="http://schemas.openxmlformats.org/drawingml/2006/wordprocessingDrawing" xmlns:w10="urn:schemas-microsoft-com:office:word" xmlns:w="http://schemas.openxmlformats.org/wordprocessingml/2006/main" xmlns:w14="http://schemas.microsoft.com/office/word/2010/wordml" xmlns:w15="http://schemas.microsoft.com/office/word/2012/wordml" xmlns:w16cid="http://schemas.microsoft.com/office/word/2016/wordml/cid" xmlns:w16se="http://schemas.microsoft.com/office/word/2015/wordml/symex" xmlns:wpg="http://schemas.microsoft.com/office/word/2010/wordprocessingGroup" xmlns:wpi="http://schemas.microsoft.com/office/word/2010/wordprocessingInk" xmlns:wne="http://schemas.microsoft.com/office/word/2006/wordml" xmlns:wps="http://schemas.microsoft.com/office/word/2010/wordprocessingShape" mc:Ignorable="w14 w15 w16se w16cid wp14">
   <w:endnote w:type="separator" w:id="-1">
     <w:p>
       <w:pPr>
@@ -2002,7 +2131,7 @@
 </file>
 
 <file path=word/footnotes.xml><?xml version="1.0" encoding="utf-8"?>
-<w:footnotes xmlns:wpc="http://schemas.microsoft.com/office/word/2010/wordprocessingCanvas" xmlns:cx="http://schemas.microsoft.com/office/drawing/2014/chartex" xmlns:cx1="http://schemas.microsoft.com/office/drawing/2015/9/8/chartex" xmlns:mc="http://schemas.openxmlformats.org/markup-compatibility/2006" xmlns:o="urn:schemas-microsoft-com:office:office" xmlns:r="http://schemas.openxmlformats.org/officeDocument/2006/relationships" xmlns:m="http://schemas.openxmlformats.org/officeDocument/2006/math" xmlns:v="urn:schemas-microsoft-com:vml" xmlns:wp14="http://schemas.microsoft.com/office/word/2010/wordprocessingDrawing" xmlns:wp="http://schemas.openxmlformats.org/drawingml/2006/wordprocessingDrawing" xmlns:w10="urn:schemas-microsoft-com:office:word" xmlns:w="http://schemas.openxmlformats.org/wordprocessingml/2006/main" xmlns:w14="http://schemas.microsoft.com/office/word/2010/wordml" xmlns:w15="http://schemas.microsoft.com/office/word/2012/wordml" xmlns:w16se="http://schemas.microsoft.com/office/word/2015/wordml/symex" xmlns:wpg="http://schemas.microsoft.com/office/word/2010/wordprocessingGroup" xmlns:wpi="http://schemas.microsoft.com/office/word/2010/wordprocessingInk" xmlns:wne="http://schemas.microsoft.com/office/word/2006/wordml" xmlns:wps="http://schemas.microsoft.com/office/word/2010/wordprocessingShape" mc:Ignorable="w14 w15 w16se wp14">
+<w:footnotes xmlns:wpc="http://schemas.microsoft.com/office/word/2010/wordprocessingCanvas" xmlns:cx="http://schemas.microsoft.com/office/drawing/2014/chartex" xmlns:cx1="http://schemas.microsoft.com/office/drawing/2015/9/8/chartex" xmlns:cx2="http://schemas.microsoft.com/office/drawing/2015/10/21/chartex" xmlns:cx3="http://schemas.microsoft.com/office/drawing/2016/5/9/chartex" xmlns:cx4="http://schemas.microsoft.com/office/drawing/2016/5/10/chartex" xmlns:cx5="http://schemas.microsoft.com/office/drawing/2016/5/11/chartex" xmlns:cx6="http://schemas.microsoft.com/office/drawing/2016/5/12/chartex" xmlns:cx7="http://schemas.microsoft.com/office/drawing/2016/5/13/chartex" xmlns:cx8="http://schemas.microsoft.com/office/drawing/2016/5/14/chartex" xmlns:mc="http://schemas.openxmlformats.org/markup-compatibility/2006" xmlns:aink="http://schemas.microsoft.com/office/drawing/2016/ink" xmlns:am3d="http://schemas.microsoft.com/office/drawing/2017/model3d" xmlns:o="urn:schemas-microsoft-com:office:office" xmlns:r="http://schemas.openxmlformats.org/officeDocument/2006/relationships" xmlns:m="http://schemas.openxmlformats.org/officeDocument/2006/math" xmlns:v="urn:schemas-microsoft-com:vml" xmlns:wp14="http://schemas.microsoft.com/office/word/2010/wordprocessingDrawing" xmlns:wp="http://schemas.openxmlformats.org/drawingml/2006/wordprocessingDrawing" xmlns:w10="urn:schemas-microsoft-com:office:word" xmlns:w="http://schemas.openxmlformats.org/wordprocessingml/2006/main" xmlns:w14="http://schemas.microsoft.com/office/word/2010/wordml" xmlns:w15="http://schemas.microsoft.com/office/word/2012/wordml" xmlns:w16cid="http://schemas.microsoft.com/office/word/2016/wordml/cid" xmlns:w16se="http://schemas.microsoft.com/office/word/2015/wordml/symex" xmlns:wpg="http://schemas.microsoft.com/office/word/2010/wordprocessingGroup" xmlns:wpi="http://schemas.microsoft.com/office/word/2010/wordprocessingInk" xmlns:wne="http://schemas.microsoft.com/office/word/2006/wordml" xmlns:wps="http://schemas.microsoft.com/office/word/2010/wordprocessingShape" mc:Ignorable="w14 w15 w16se w16cid wp14">
   <w:footnote w:type="separator" w:id="-1">
     <w:p>
       <w:pPr>
@@ -2059,7 +2188,7 @@
 </file>
 
 <file path=word/styles.xml><?xml version="1.0" encoding="utf-8"?>
-<w:styles xmlns:mc="http://schemas.openxmlformats.org/markup-compatibility/2006" xmlns:r="http://schemas.openxmlformats.org/officeDocument/2006/relationships" xmlns:w="http://schemas.openxmlformats.org/wordprocessingml/2006/main" xmlns:w14="http://schemas.microsoft.com/office/word/2010/wordml" xmlns:w15="http://schemas.microsoft.com/office/word/2012/wordml" xmlns:w16se="http://schemas.microsoft.com/office/word/2015/wordml/symex" mc:Ignorable="w14 w15 w16se">
+<w:styles xmlns:mc="http://schemas.openxmlformats.org/markup-compatibility/2006" xmlns:r="http://schemas.openxmlformats.org/officeDocument/2006/relationships" xmlns:w="http://schemas.openxmlformats.org/wordprocessingml/2006/main" xmlns:w14="http://schemas.microsoft.com/office/word/2010/wordml" xmlns:w15="http://schemas.microsoft.com/office/word/2012/wordml" xmlns:w16cid="http://schemas.microsoft.com/office/word/2016/wordml/cid" xmlns:w16se="http://schemas.microsoft.com/office/word/2015/wordml/symex" mc:Ignorable="w14 w15 w16se w16cid">
   <w:docDefaults>
     <w:rPrDefault>
       <w:rPr>
@@ -2075,7 +2204,7 @@
       </w:pPr>
     </w:pPrDefault>
   </w:docDefaults>
-  <w:latentStyles w:defLockedState="0" w:defUIPriority="99" w:defSemiHidden="0" w:defUnhideWhenUsed="0" w:defQFormat="0" w:count="371">
+  <w:latentStyles w:defLockedState="0" w:defUIPriority="99" w:defSemiHidden="0" w:defUnhideWhenUsed="0" w:defQFormat="0" w:count="375">
     <w:lsdException w:name="Normal" w:uiPriority="0" w:qFormat="1"/>
     <w:lsdException w:name="heading 1" w:uiPriority="9" w:qFormat="1"/>
     <w:lsdException w:name="heading 2" w:semiHidden="1" w:uiPriority="9" w:unhideWhenUsed="1" w:qFormat="1"/>
@@ -2181,7 +2310,6 @@
     <w:lsdException w:name="HTML Sample" w:semiHidden="1" w:unhideWhenUsed="1"/>
     <w:lsdException w:name="HTML Typewriter" w:semiHidden="1" w:unhideWhenUsed="1"/>
     <w:lsdException w:name="HTML Variable" w:semiHidden="1" w:unhideWhenUsed="1"/>
-    <w:lsdException w:name="Normal Table" w:semiHidden="1" w:unhideWhenUsed="1"/>
     <w:lsdException w:name="annotation subject" w:semiHidden="1" w:unhideWhenUsed="1"/>
     <w:lsdException w:name="No List" w:semiHidden="1" w:unhideWhenUsed="1"/>
     <w:lsdException w:name="Outline List 1" w:semiHidden="1" w:unhideWhenUsed="1"/>
@@ -2225,10 +2353,8 @@
     <w:lsdException w:name="Table Elegant" w:semiHidden="1" w:unhideWhenUsed="1"/>
     <w:lsdException w:name="Table Professional" w:semiHidden="1" w:unhideWhenUsed="1"/>
     <w:lsdException w:name="Table Subtle 1" w:semiHidden="1" w:unhideWhenUsed="1"/>
-    <w:lsdException w:name="Table Subtle 2" w:semiHidden="1" w:unhideWhenUsed="1"/>
     <w:lsdException w:name="Table Web 1" w:semiHidden="1" w:unhideWhenUsed="1"/>
     <w:lsdException w:name="Table Web 2" w:semiHidden="1" w:unhideWhenUsed="1"/>
-    <w:lsdException w:name="Table Web 3" w:semiHidden="1" w:unhideWhenUsed="1"/>
     <w:lsdException w:name="Balloon Text" w:semiHidden="1" w:unhideWhenUsed="1"/>
     <w:lsdException w:name="Table Grid" w:uiPriority="59"/>
     <w:lsdException w:name="Table Theme" w:semiHidden="1" w:unhideWhenUsed="1"/>
@@ -2447,6 +2573,10 @@
     <w:lsdException w:name="List Table 5 Dark Accent 6" w:uiPriority="50"/>
     <w:lsdException w:name="List Table 6 Colorful Accent 6" w:uiPriority="51"/>
     <w:lsdException w:name="List Table 7 Colorful Accent 6" w:uiPriority="52"/>
+    <w:lsdException w:name="Mention" w:semiHidden="1" w:unhideWhenUsed="1"/>
+    <w:lsdException w:name="Smart Hyperlink" w:semiHidden="1" w:unhideWhenUsed="1"/>
+    <w:lsdException w:name="Hashtag" w:semiHidden="1" w:unhideWhenUsed="1"/>
+    <w:lsdException w:name="Unresolved Mention" w:semiHidden="1" w:unhideWhenUsed="1"/>
   </w:latentStyles>
   <w:style w:type="paragraph" w:default="1" w:styleId="Normal">
     <w:name w:val="Normal"/>
@@ -3406,7 +3536,7 @@
 </file>
 
 <file path=customXml/itemProps1.xml><?xml version="1.0" encoding="utf-8"?>
-<ds:datastoreItem xmlns:ds="http://schemas.openxmlformats.org/officeDocument/2006/customXml" ds:itemID="{C89C2174-208A-41A6-AB51-BA8CE1381E6C}">
+<ds:datastoreItem xmlns:ds="http://schemas.openxmlformats.org/officeDocument/2006/customXml" ds:itemID="{9B862723-2C07-4BE3-A519-6E3859954BF9}">
   <ds:schemaRefs>
     <ds:schemaRef ds:uri="http://schemas.openxmlformats.org/officeDocument/2006/bibliography"/>
   </ds:schemaRefs>
